--- a/生物化学实验(Biochemistry Lab)/Week 3/兔肝匀浆液的制备及谷胱甘肽转硫酶（GST）酶活力测定.docx
+++ b/生物化学实验(Biochemistry Lab)/Week 3/兔肝匀浆液的制备及谷胱甘肽转硫酶（GST）酶活力测定.docx
@@ -90,29 +90,6 @@
           <w:lang w:val="en-US"/>
         </w:rPr>
         <w:t xml:space="preserve"> 2100012289</w:t>
-      </w:r>
-    </w:p>
-    <w:p>
-      <w:pPr>
-        <w:spacing w:line="360" w:lineRule="auto"/>
-        <w:jc w:val="center"/>
-        <w:rPr>
-          <w:rFonts w:ascii="Times New Roman" w:eastAsia="SimSun" w:hAnsi="Times New Roman" w:cs="Times New Roman"/>
-          <w:b/>
-          <w:bCs/>
-          <w:sz w:val="24"/>
-          <w:lang w:val="en-US"/>
-        </w:rPr>
-      </w:pPr>
-      <w:r>
-        <w:rPr>
-          <w:rFonts w:ascii="Times New Roman" w:eastAsia="SimSun" w:hAnsi="Times New Roman" w:cs="Times New Roman"/>
-          <w:b/>
-          <w:bCs/>
-          <w:sz w:val="24"/>
-          <w:lang w:val="en-US"/>
-        </w:rPr>
-        <w:t>小组成员：</w:t>
       </w:r>
     </w:p>
     <w:p>
@@ -607,7 +584,95 @@
           <w:szCs w:val="21"/>
           <w:lang w:val="en-US"/>
         </w:rPr>
-        <w:t>。表</w:t>
+        <w:t>。</w:t>
+      </w:r>
+      <w:r>
+        <w:rPr>
+          <w:rFonts w:ascii="Times New Roman" w:eastAsia="SimSun" w:hAnsi="Times New Roman" w:cs="Times New Roman" w:hint="eastAsia"/>
+          <w:szCs w:val="21"/>
+          <w:lang w:val="en-US"/>
+        </w:rPr>
+        <w:t>玻璃匀浆器法、电动匀浆器法以及生物样品均质器法使用的兔肝质量分别为</w:t>
+      </w:r>
+      <w:r>
+        <w:rPr>
+          <w:rFonts w:ascii="Times New Roman" w:eastAsia="SimSun" w:hAnsi="Times New Roman" w:cs="Times New Roman"/>
+          <w:szCs w:val="21"/>
+          <w:lang w:val="en-US"/>
+        </w:rPr>
+        <w:t>0.7g</w:t>
+      </w:r>
+      <w:r>
+        <w:rPr>
+          <w:rFonts w:ascii="Times New Roman" w:eastAsia="SimSun" w:hAnsi="Times New Roman" w:cs="Times New Roman" w:hint="eastAsia"/>
+          <w:szCs w:val="21"/>
+          <w:lang w:val="en-US"/>
+        </w:rPr>
+        <w:t>，</w:t>
+      </w:r>
+      <w:r>
+        <w:rPr>
+          <w:rFonts w:ascii="Times New Roman" w:eastAsia="SimSun" w:hAnsi="Times New Roman" w:cs="Times New Roman" w:hint="eastAsia"/>
+          <w:szCs w:val="21"/>
+          <w:lang w:val="en-US"/>
+        </w:rPr>
+        <w:t>0</w:t>
+      </w:r>
+      <w:r>
+        <w:rPr>
+          <w:rFonts w:ascii="Times New Roman" w:eastAsia="SimSun" w:hAnsi="Times New Roman" w:cs="Times New Roman"/>
+          <w:szCs w:val="21"/>
+          <w:lang w:val="en-US"/>
+        </w:rPr>
+        <w:t>.7g</w:t>
+      </w:r>
+      <w:r>
+        <w:rPr>
+          <w:rFonts w:ascii="Times New Roman" w:eastAsia="SimSun" w:hAnsi="Times New Roman" w:cs="Times New Roman" w:hint="eastAsia"/>
+          <w:szCs w:val="21"/>
+          <w:lang w:val="en-US"/>
+        </w:rPr>
+        <w:t>，</w:t>
+      </w:r>
+      <w:r>
+        <w:rPr>
+          <w:rFonts w:ascii="Times New Roman" w:eastAsia="SimSun" w:hAnsi="Times New Roman" w:cs="Times New Roman" w:hint="eastAsia"/>
+          <w:szCs w:val="21"/>
+          <w:lang w:val="en-US"/>
+        </w:rPr>
+        <w:t>0</w:t>
+      </w:r>
+      <w:r>
+        <w:rPr>
+          <w:rFonts w:ascii="Times New Roman" w:eastAsia="SimSun" w:hAnsi="Times New Roman" w:cs="Times New Roman"/>
+          <w:szCs w:val="21"/>
+          <w:lang w:val="en-US"/>
+        </w:rPr>
+        <w:t>.4</w:t>
+      </w:r>
+      <w:r>
+        <w:rPr>
+          <w:rFonts w:ascii="Times New Roman" w:eastAsia="SimSun" w:hAnsi="Times New Roman" w:cs="Times New Roman" w:hint="eastAsia"/>
+          <w:szCs w:val="21"/>
+          <w:lang w:val="en-US"/>
+        </w:rPr>
+        <w:t>g</w:t>
+      </w:r>
+      <w:r>
+        <w:rPr>
+          <w:rFonts w:ascii="Times New Roman" w:eastAsia="SimSun" w:hAnsi="Times New Roman" w:cs="Times New Roman" w:hint="eastAsia"/>
+          <w:szCs w:val="21"/>
+          <w:lang w:val="en-US"/>
+        </w:rPr>
+        <w:t>。</w:t>
+      </w:r>
+      <w:r>
+        <w:rPr>
+          <w:rFonts w:ascii="Times New Roman" w:eastAsia="SimSun" w:hAnsi="Times New Roman" w:cs="Times New Roman"/>
+          <w:szCs w:val="21"/>
+          <w:lang w:val="en-US"/>
+        </w:rPr>
+        <w:t>表</w:t>
       </w:r>
       <w:r>
         <w:rPr>
@@ -4012,35 +4077,20 @@
         <w:jc w:val="center"/>
         <w:rPr>
           <w:rFonts w:ascii="Times New Roman" w:eastAsia="SimSun" w:hAnsi="Times New Roman" w:cs="Times New Roman"/>
+          <w:sz w:val="18"/>
+          <w:szCs w:val="18"/>
+          <w:lang w:val="en-US"/>
+        </w:rPr>
+      </w:pPr>
+      <w:r>
+        <w:rPr>
+          <w:rFonts w:ascii="Times New Roman" w:eastAsia="SimSun" w:hAnsi="Times New Roman" w:cs="Times New Roman"/>
           <w:b/>
           <w:bCs/>
           <w:sz w:val="18"/>
           <w:szCs w:val="18"/>
           <w:lang w:val="en-US"/>
         </w:rPr>
-      </w:pPr>
-    </w:p>
-    <w:p>
-      <w:pPr>
-        <w:spacing w:line="360" w:lineRule="auto"/>
-        <w:jc w:val="center"/>
-        <w:rPr>
-          <w:rFonts w:ascii="Times New Roman" w:eastAsia="SimSun" w:hAnsi="Times New Roman" w:cs="Times New Roman"/>
-          <w:sz w:val="18"/>
-          <w:szCs w:val="18"/>
-          <w:lang w:val="en-US"/>
-        </w:rPr>
-      </w:pPr>
-      <w:r>
-        <w:rPr>
-          <w:rFonts w:ascii="Times New Roman" w:eastAsia="SimSun" w:hAnsi="Times New Roman" w:cs="Times New Roman"/>
-          <w:b/>
-          <w:bCs/>
-          <w:sz w:val="18"/>
-          <w:szCs w:val="18"/>
-          <w:lang w:val="en-US"/>
-        </w:rPr>
-        <w:lastRenderedPageBreak/>
         <w:t>表</w:t>
       </w:r>
       <w:r>
@@ -7656,19 +7706,6 @@
     </w:tbl>
     <w:p>
       <w:pPr>
-        <w:spacing w:line="360" w:lineRule="auto"/>
-        <w:jc w:val="left"/>
-        <w:rPr>
-          <w:rFonts w:ascii="Times New Roman" w:eastAsia="SimSun" w:hAnsi="Times New Roman" w:cs="Times New Roman"/>
-          <w:b/>
-          <w:bCs/>
-          <w:szCs w:val="21"/>
-          <w:lang w:val="en-US"/>
-        </w:rPr>
-      </w:pPr>
-    </w:p>
-    <w:p>
-      <w:pPr>
         <w:pStyle w:val="ListParagraph"/>
         <w:numPr>
           <w:ilvl w:val="1"/>
@@ -8003,103 +8040,111 @@
           <w:szCs w:val="21"/>
           <w:lang w:val="en-US"/>
         </w:rPr>
+        <w:t>。处理得到的数据如图</w:t>
+      </w:r>
+      <w:r>
+        <w:rPr>
+          <w:rFonts w:ascii="Times New Roman" w:eastAsia="SimSun" w:hAnsi="Times New Roman" w:cs="Times New Roman"/>
+          <w:szCs w:val="21"/>
+          <w:lang w:val="en-US"/>
+        </w:rPr>
+        <w:t>1</w:t>
+      </w:r>
+      <w:r>
+        <w:rPr>
+          <w:rFonts w:ascii="Times New Roman" w:eastAsia="SimSun" w:hAnsi="Times New Roman" w:cs="Times New Roman"/>
+          <w:szCs w:val="21"/>
+          <w:lang w:val="en-US"/>
+        </w:rPr>
+        <w:t>和图</w:t>
+      </w:r>
+      <w:r>
+        <w:rPr>
+          <w:rFonts w:ascii="Times New Roman" w:eastAsia="SimSun" w:hAnsi="Times New Roman" w:cs="Times New Roman"/>
+          <w:szCs w:val="21"/>
+          <w:lang w:val="en-US"/>
+        </w:rPr>
+        <w:t>2</w:t>
+      </w:r>
+      <w:r>
+        <w:rPr>
+          <w:rFonts w:ascii="Times New Roman" w:eastAsia="SimSun" w:hAnsi="Times New Roman" w:cs="Times New Roman"/>
+          <w:szCs w:val="21"/>
+          <w:lang w:val="en-US"/>
+        </w:rPr>
+        <w:t>所示。</w:t>
+      </w:r>
+      <w:r>
+        <w:rPr>
+          <w:rFonts w:ascii="Times New Roman" w:eastAsia="SimSun" w:hAnsi="Times New Roman" w:cs="Times New Roman" w:hint="eastAsia"/>
+          <w:szCs w:val="21"/>
+          <w:lang w:val="en-US"/>
+        </w:rPr>
+        <w:t>下</w:t>
+      </w:r>
+      <w:r>
+        <w:rPr>
+          <w:rFonts w:ascii="Times New Roman" w:eastAsia="SimSun" w:hAnsi="Times New Roman" w:cs="Times New Roman"/>
+          <w:szCs w:val="21"/>
+          <w:lang w:val="en-US"/>
+        </w:rPr>
+        <w:t>图还</w:t>
+      </w:r>
+      <w:r>
+        <w:rPr>
+          <w:rFonts w:ascii="Times New Roman" w:eastAsia="SimSun" w:hAnsi="Times New Roman" w:cs="Times New Roman"/>
+          <w:szCs w:val="21"/>
+          <w:lang w:val="en-US"/>
+        </w:rPr>
+        <w:t>显示</w:t>
+      </w:r>
+      <w:r>
+        <w:rPr>
+          <w:rFonts w:ascii="Times New Roman" w:eastAsia="SimSun" w:hAnsi="Times New Roman" w:cs="Times New Roman"/>
+          <w:szCs w:val="21"/>
+          <w:lang w:val="en-US"/>
+        </w:rPr>
+        <w:t>了</w:t>
+      </w:r>
+      <w:r>
+        <w:rPr>
+          <w:rFonts w:ascii="Times New Roman" w:eastAsia="SimSun" w:hAnsi="Times New Roman" w:cs="Times New Roman"/>
+          <w:szCs w:val="21"/>
+          <w:lang w:val="en-US"/>
+        </w:rPr>
+        <w:t>修正后的数据在</w:t>
+      </w:r>
+      <w:r>
+        <w:rPr>
+          <w:rFonts w:ascii="Times New Roman" w:eastAsia="SimSun" w:hAnsi="Times New Roman" w:cs="Times New Roman"/>
+          <w:szCs w:val="21"/>
+          <w:lang w:val="en-US"/>
+        </w:rPr>
+        <w:t>T = 0 min</w:t>
+      </w:r>
+      <w:r>
+        <w:rPr>
+          <w:rFonts w:ascii="Times New Roman" w:eastAsia="SimSun" w:hAnsi="Times New Roman" w:cs="Times New Roman"/>
+          <w:szCs w:val="21"/>
+          <w:lang w:val="en-US"/>
+        </w:rPr>
+        <w:t>处的切线及其斜率</w:t>
+      </w:r>
+      <w:r>
+        <w:rPr>
+          <w:rFonts w:ascii="Times New Roman" w:eastAsia="SimSun" w:hAnsi="Times New Roman" w:cs="Times New Roman" w:hint="eastAsia"/>
+          <w:szCs w:val="21"/>
+          <w:lang w:val="en-US"/>
+        </w:rPr>
+        <w:t>，表征反应起始时的酶催化速率</w:t>
+      </w:r>
+      <w:r>
+        <w:rPr>
+          <w:rFonts w:ascii="Times New Roman" w:eastAsia="SimSun" w:hAnsi="Times New Roman" w:cs="Times New Roman" w:hint="eastAsia"/>
+          <w:szCs w:val="21"/>
+          <w:lang w:val="en-US"/>
+        </w:rPr>
         <w:t>。</w:t>
-      </w:r>
-      <w:r>
-        <w:rPr>
-          <w:rFonts w:ascii="Times New Roman" w:eastAsia="SimSun" w:hAnsi="Times New Roman" w:cs="Times New Roman"/>
-          <w:szCs w:val="21"/>
-          <w:lang w:val="en-US"/>
-        </w:rPr>
-        <w:t>处理得到的数据如图</w:t>
-      </w:r>
-      <w:r>
-        <w:rPr>
-          <w:rFonts w:ascii="Times New Roman" w:eastAsia="SimSun" w:hAnsi="Times New Roman" w:cs="Times New Roman"/>
-          <w:szCs w:val="21"/>
-          <w:lang w:val="en-US"/>
-        </w:rPr>
-        <w:t>1</w:t>
-      </w:r>
-      <w:r>
-        <w:rPr>
-          <w:rFonts w:ascii="Times New Roman" w:eastAsia="SimSun" w:hAnsi="Times New Roman" w:cs="Times New Roman"/>
-          <w:szCs w:val="21"/>
-          <w:lang w:val="en-US"/>
-        </w:rPr>
-        <w:t>和图</w:t>
-      </w:r>
-      <w:r>
-        <w:rPr>
-          <w:rFonts w:ascii="Times New Roman" w:eastAsia="SimSun" w:hAnsi="Times New Roman" w:cs="Times New Roman"/>
-          <w:szCs w:val="21"/>
-          <w:lang w:val="en-US"/>
-        </w:rPr>
-        <w:t>2</w:t>
-      </w:r>
-      <w:r>
-        <w:rPr>
-          <w:rFonts w:ascii="Times New Roman" w:eastAsia="SimSun" w:hAnsi="Times New Roman" w:cs="Times New Roman"/>
-          <w:szCs w:val="21"/>
-          <w:lang w:val="en-US"/>
-        </w:rPr>
-        <w:t>所示。</w:t>
-      </w:r>
-      <w:r>
-        <w:rPr>
-          <w:rFonts w:ascii="Times New Roman" w:eastAsia="SimSun" w:hAnsi="Times New Roman" w:cs="Times New Roman" w:hint="eastAsia"/>
-          <w:szCs w:val="21"/>
-          <w:lang w:val="en-US"/>
-        </w:rPr>
-        <w:t>下</w:t>
-      </w:r>
-      <w:r>
-        <w:rPr>
-          <w:rFonts w:ascii="Times New Roman" w:eastAsia="SimSun" w:hAnsi="Times New Roman" w:cs="Times New Roman"/>
-          <w:szCs w:val="21"/>
-          <w:lang w:val="en-US"/>
-        </w:rPr>
-        <w:t>图还</w:t>
-      </w:r>
-      <w:r>
-        <w:rPr>
-          <w:rFonts w:ascii="Times New Roman" w:eastAsia="SimSun" w:hAnsi="Times New Roman" w:cs="Times New Roman"/>
-          <w:szCs w:val="21"/>
-          <w:lang w:val="en-US"/>
-        </w:rPr>
-        <w:t>显示</w:t>
-      </w:r>
-      <w:r>
-        <w:rPr>
-          <w:rFonts w:ascii="Times New Roman" w:eastAsia="SimSun" w:hAnsi="Times New Roman" w:cs="Times New Roman"/>
-          <w:szCs w:val="21"/>
-          <w:lang w:val="en-US"/>
-        </w:rPr>
-        <w:t>了</w:t>
-      </w:r>
-      <w:r>
-        <w:rPr>
-          <w:rFonts w:ascii="Times New Roman" w:eastAsia="SimSun" w:hAnsi="Times New Roman" w:cs="Times New Roman"/>
-          <w:szCs w:val="21"/>
-          <w:lang w:val="en-US"/>
-        </w:rPr>
-        <w:t>修正后的数据在</w:t>
-      </w:r>
-      <w:r>
-        <w:rPr>
-          <w:rFonts w:ascii="Times New Roman" w:eastAsia="SimSun" w:hAnsi="Times New Roman" w:cs="Times New Roman"/>
-          <w:szCs w:val="21"/>
-          <w:lang w:val="en-US"/>
-        </w:rPr>
-        <w:t>T = 0 min</w:t>
-      </w:r>
-      <w:r>
-        <w:rPr>
-          <w:rFonts w:ascii="Times New Roman" w:eastAsia="SimSun" w:hAnsi="Times New Roman" w:cs="Times New Roman"/>
-          <w:szCs w:val="21"/>
-          <w:lang w:val="en-US"/>
-        </w:rPr>
-        <w:t>处的切线及其斜率。</w:t>
       </w:r>
     </w:p>
     <w:p>
@@ -8126,6 +8171,7 @@
       <w:r>
         <w:rPr>
           <w:rFonts w:ascii="Times New Roman" w:eastAsia="SimSun" w:hAnsi="Times New Roman" w:cs="Times New Roman"/>
+          <w:noProof/>
           <w:szCs w:val="21"/>
         </w:rPr>
         <w:drawing>
@@ -8337,29 +8383,7 @@
           <w:szCs w:val="18"/>
           <w:lang w:val="en-US"/>
         </w:rPr>
-        <w:t>时间－吸光</w:t>
-      </w:r>
-      <w:r>
-        <w:rPr>
-          <w:rFonts w:ascii="Times New Roman" w:eastAsia="SimSun" w:hAnsi="Times New Roman" w:cs="Times New Roman"/>
-          <w:b/>
-          <w:bCs/>
-          <w:sz w:val="18"/>
-          <w:szCs w:val="18"/>
-          <w:lang w:val="en-US"/>
-        </w:rPr>
-        <w:t>度</w:t>
-      </w:r>
-      <w:r>
-        <w:rPr>
-          <w:rFonts w:ascii="Times New Roman" w:eastAsia="SimSun" w:hAnsi="Times New Roman" w:cs="Times New Roman"/>
-          <w:b/>
-          <w:bCs/>
-          <w:sz w:val="18"/>
-          <w:szCs w:val="18"/>
-          <w:lang w:val="en-US"/>
-        </w:rPr>
-        <w:t>关系曲线</w:t>
+        <w:t>时间－吸光度关系曲线</w:t>
       </w:r>
     </w:p>
     <w:p>
@@ -8372,7 +8396,6 @@
           <w:bCs/>
           <w:sz w:val="18"/>
           <w:szCs w:val="18"/>
-          <w:lang w:val="en-US"/>
         </w:rPr>
       </w:pPr>
       <w:r>
@@ -8439,7 +8462,7 @@
           <w:szCs w:val="18"/>
           <w:lang w:val="en-US"/>
         </w:rPr>
-        <w:t>下使用电动匀浆器制备</w:t>
+        <w:t>下使用电动匀浆器制备得到的</w:t>
       </w:r>
       <w:r>
         <w:rPr>
@@ -8450,7 +8473,7 @@
           <w:szCs w:val="18"/>
           <w:lang w:val="en-US"/>
         </w:rPr>
-        <w:t>得到的</w:t>
+        <w:t>GST</w:t>
       </w:r>
       <w:r>
         <w:rPr>
@@ -8461,7 +8484,7 @@
           <w:szCs w:val="18"/>
           <w:lang w:val="en-US"/>
         </w:rPr>
-        <w:t>GST</w:t>
+        <w:t>样品催化反应的</w:t>
       </w:r>
       <w:r>
         <w:rPr>
@@ -8470,40 +8493,23 @@
           <w:bCs/>
           <w:sz w:val="18"/>
           <w:szCs w:val="18"/>
-          <w:lang w:val="en-US"/>
-        </w:rPr>
-        <w:t>样品催化反应的</w:t>
-      </w:r>
-      <w:r>
-        <w:rPr>
-          <w:rFonts w:ascii="Times New Roman" w:eastAsia="SimSun" w:hAnsi="Times New Roman" w:cs="Times New Roman"/>
+        </w:rPr>
+        <w:t>时间－吸光度关系曲线</w:t>
+      </w:r>
+    </w:p>
+    <w:p>
+      <w:pPr>
+        <w:spacing w:line="360" w:lineRule="auto"/>
+        <w:jc w:val="center"/>
+        <w:rPr>
+          <w:rFonts w:ascii="Times New Roman" w:eastAsia="SimSun" w:hAnsi="Times New Roman" w:cs="Times New Roman" w:hint="eastAsia"/>
           <w:b/>
           <w:bCs/>
           <w:sz w:val="18"/>
           <w:szCs w:val="18"/>
-        </w:rPr>
-        <w:t>时间－吸光</w:t>
-      </w:r>
-      <w:r>
-        <w:rPr>
-          <w:rFonts w:ascii="Times New Roman" w:eastAsia="SimSun" w:hAnsi="Times New Roman" w:cs="Times New Roman"/>
-          <w:b/>
-          <w:bCs/>
-          <w:sz w:val="18"/>
-          <w:szCs w:val="18"/>
-        </w:rPr>
-        <w:t>度</w:t>
-      </w:r>
-      <w:r>
-        <w:rPr>
-          <w:rFonts w:ascii="Times New Roman" w:eastAsia="SimSun" w:hAnsi="Times New Roman" w:cs="Times New Roman"/>
-          <w:b/>
-          <w:bCs/>
-          <w:sz w:val="18"/>
-          <w:szCs w:val="18"/>
-        </w:rPr>
-        <w:t>关系曲线</w:t>
-      </w:r>
+          <w:lang w:val="en-US"/>
+        </w:rPr>
+      </w:pPr>
     </w:p>
     <w:p>
       <w:pPr>
@@ -8651,23 +8657,7 @@
                   <w:szCs w:val="21"/>
                   <w:lang w:val="en-US"/>
                 </w:rPr>
-                <m:t>ϵ</m:t>
-              </m:r>
-              <m:r>
-                <w:rPr>
-                  <w:rFonts w:ascii="Cambria Math" w:eastAsia="SimSun" w:hAnsi="Cambria Math" w:cs="Times New Roman"/>
-                  <w:szCs w:val="21"/>
-                  <w:lang w:val="en-US"/>
-                </w:rPr>
-                <m:t>⋅</m:t>
-              </m:r>
-              <m:r>
-                <w:rPr>
-                  <w:rFonts w:ascii="Cambria Math" w:eastAsia="SimSun" w:hAnsi="Cambria Math" w:cs="Times New Roman"/>
-                  <w:szCs w:val="21"/>
-                  <w:lang w:val="en-US"/>
-                </w:rPr>
-                <m:t>L</m:t>
+                <m:t>ϵ⋅L</m:t>
               </m:r>
             </m:den>
           </m:f>
@@ -8733,7 +8723,7 @@
           <w:szCs w:val="21"/>
           <w:lang w:val="en-US"/>
         </w:rPr>
-        <w:t>时</w:t>
+        <w:t>后</w:t>
       </w:r>
       <w:r>
         <w:rPr>
@@ -8857,7 +8847,23 @@
           <w:szCs w:val="21"/>
           <w:lang w:val="en-US"/>
         </w:rPr>
-        <w:t>，实验中加入的</w:t>
+        <w:t>，</w:t>
+      </w:r>
+      <w:r>
+        <w:rPr>
+          <w:rFonts w:ascii="Times New Roman" w:eastAsia="SimSun" w:hAnsi="Times New Roman" w:cs="Times New Roman" w:hint="eastAsia"/>
+          <w:szCs w:val="21"/>
+          <w:lang w:val="en-US"/>
+        </w:rPr>
+        <w:t>每组</w:t>
+      </w:r>
+      <w:r>
+        <w:rPr>
+          <w:rFonts w:ascii="Times New Roman" w:eastAsia="SimSun" w:hAnsi="Times New Roman" w:cs="Times New Roman" w:hint="eastAsia"/>
+          <w:szCs w:val="21"/>
+          <w:lang w:val="en-US"/>
+        </w:rPr>
+        <w:t>实验加入的</w:t>
       </w:r>
       <w:r>
         <w:rPr>
@@ -8973,14 +8979,16 @@
         </w:rPr>
         <w:t>mmol</w:t>
       </w:r>
-      <w:r>
-        <w:rPr>
-          <w:rFonts w:ascii="Times New Roman" w:eastAsia="SimSun" w:hAnsi="Times New Roman" w:cs="Times New Roman" w:hint="eastAsia"/>
-          <w:szCs w:val="21"/>
-          <w:lang w:val="en-US"/>
-        </w:rPr>
-        <w:t>·</w:t>
-      </w:r>
+      <m:oMath>
+        <m:r>
+          <w:rPr>
+            <w:rFonts w:ascii="Cambria Math" w:eastAsia="SimSun" w:hAnsi="Cambria Math" w:cs="Times New Roman"/>
+            <w:szCs w:val="21"/>
+            <w:lang w:val="en-US"/>
+          </w:rPr>
+          <m:t>∙</m:t>
+        </m:r>
+      </m:oMath>
       <w:r>
         <w:rPr>
           <w:rFonts w:ascii="Times New Roman" w:eastAsia="SimSun" w:hAnsi="Times New Roman" w:cs="Times New Roman" w:hint="eastAsia"/>
@@ -9069,7 +9077,23 @@
           <w:szCs w:val="21"/>
           <w:lang w:val="en-US"/>
         </w:rPr>
-        <w:t>计算结果如表</w:t>
+        <w:t>计算</w:t>
+      </w:r>
+      <w:r>
+        <w:rPr>
+          <w:rFonts w:ascii="Times New Roman" w:eastAsia="SimSun" w:hAnsi="Times New Roman" w:cs="Times New Roman" w:hint="eastAsia"/>
+          <w:szCs w:val="21"/>
+          <w:lang w:val="en-US"/>
+        </w:rPr>
+        <w:t>得到的</w:t>
+      </w:r>
+      <w:r>
+        <w:rPr>
+          <w:rFonts w:ascii="Times New Roman" w:eastAsia="SimSun" w:hAnsi="Times New Roman" w:cs="Times New Roman" w:hint="eastAsia"/>
+          <w:szCs w:val="21"/>
+          <w:lang w:val="en-US"/>
+        </w:rPr>
+        <w:t>结果如表</w:t>
       </w:r>
       <w:r>
         <w:rPr>
@@ -9093,7 +9117,7 @@
         <w:spacing w:line="360" w:lineRule="auto"/>
         <w:jc w:val="center"/>
         <w:rPr>
-          <w:rFonts w:ascii="Times New Roman" w:eastAsia="SimSun" w:hAnsi="Times New Roman" w:cs="Times New Roman" w:hint="eastAsia"/>
+          <w:rFonts w:ascii="Times New Roman" w:eastAsia="SimSun" w:hAnsi="Times New Roman" w:cs="Times New Roman"/>
           <w:b/>
           <w:bCs/>
           <w:sz w:val="18"/>
@@ -9168,12 +9192,41 @@
               <w:spacing w:line="360" w:lineRule="auto"/>
               <w:jc w:val="center"/>
               <w:rPr>
+                <w:rFonts w:ascii="Times New Roman" w:eastAsia="SimSun" w:hAnsi="Times New Roman" w:cs="Times New Roman"/>
+                <w:iCs/>
+                <w:color w:val="000000" w:themeColor="text1"/>
+                <w:szCs w:val="21"/>
+                <w:lang w:val="en-US"/>
+              </w:rPr>
+            </w:pPr>
+            <w:r>
+              <w:rPr>
                 <w:rFonts w:ascii="Times New Roman" w:eastAsia="SimSun" w:hAnsi="Times New Roman" w:cs="Times New Roman" w:hint="eastAsia"/>
                 <w:iCs/>
                 <w:color w:val="000000" w:themeColor="text1"/>
                 <w:szCs w:val="21"/>
                 <w:lang w:val="en-US"/>
               </w:rPr>
+              <w:t>实验组别</w:t>
+            </w:r>
+          </w:p>
+        </w:tc>
+        <w:tc>
+          <w:tcPr>
+            <w:tcW w:w="3005" w:type="dxa"/>
+            <w:vAlign w:val="center"/>
+          </w:tcPr>
+          <w:p>
+            <w:pPr>
+              <w:spacing w:line="360" w:lineRule="auto"/>
+              <w:jc w:val="center"/>
+              <w:rPr>
+                <w:rFonts w:ascii="Times New Roman" w:eastAsia="SimSun" w:hAnsi="Times New Roman" w:cs="Times New Roman"/>
+                <w:iCs/>
+                <w:color w:val="000000" w:themeColor="text1"/>
+                <w:szCs w:val="21"/>
+                <w:lang w:val="en-US"/>
+              </w:rPr>
             </w:pPr>
             <w:r>
               <w:rPr>
@@ -9183,19 +9236,9 @@
                 <w:szCs w:val="21"/>
                 <w:lang w:val="en-US"/>
               </w:rPr>
-              <w:t>实验组别</w:t>
-            </w:r>
-          </w:p>
-        </w:tc>
-        <w:tc>
-          <w:tcPr>
-            <w:tcW w:w="3005" w:type="dxa"/>
-            <w:vAlign w:val="center"/>
-          </w:tcPr>
-          <w:p>
-            <w:pPr>
-              <w:spacing w:line="360" w:lineRule="auto"/>
-              <w:jc w:val="center"/>
+              <w:t>实验</w:t>
+            </w:r>
+            <w:r>
               <w:rPr>
                 <w:rFonts w:ascii="Times New Roman" w:eastAsia="SimSun" w:hAnsi="Times New Roman" w:cs="Times New Roman" w:hint="eastAsia"/>
                 <w:iCs/>
@@ -9203,6 +9246,26 @@
                 <w:szCs w:val="21"/>
                 <w:lang w:val="en-US"/>
               </w:rPr>
+              <w:t>条件</w:t>
+            </w:r>
+          </w:p>
+        </w:tc>
+        <w:tc>
+          <w:tcPr>
+            <w:tcW w:w="3006" w:type="dxa"/>
+            <w:vAlign w:val="center"/>
+          </w:tcPr>
+          <w:p>
+            <w:pPr>
+              <w:spacing w:line="360" w:lineRule="auto"/>
+              <w:jc w:val="center"/>
+              <w:rPr>
+                <w:rFonts w:ascii="Times New Roman" w:eastAsia="SimSun" w:hAnsi="Times New Roman" w:cs="Times New Roman"/>
+                <w:iCs/>
+                <w:color w:val="000000" w:themeColor="text1"/>
+                <w:szCs w:val="21"/>
+                <w:lang w:val="en-US"/>
+              </w:rPr>
             </w:pPr>
             <w:r>
               <w:rPr>
@@ -9212,19 +9275,9 @@
                 <w:szCs w:val="21"/>
                 <w:lang w:val="en-US"/>
               </w:rPr>
-              <w:t>实验</w:t>
-            </w:r>
-          </w:p>
-        </w:tc>
-        <w:tc>
-          <w:tcPr>
-            <w:tcW w:w="3006" w:type="dxa"/>
-            <w:vAlign w:val="center"/>
-          </w:tcPr>
-          <w:p>
-            <w:pPr>
-              <w:spacing w:line="360" w:lineRule="auto"/>
-              <w:jc w:val="center"/>
+              <w:t>酶活力</w:t>
+            </w:r>
+            <w:r>
               <w:rPr>
                 <w:rFonts w:ascii="Times New Roman" w:eastAsia="SimSun" w:hAnsi="Times New Roman" w:cs="Times New Roman" w:hint="eastAsia"/>
                 <w:iCs/>
@@ -9232,7 +9285,30 @@
                 <w:szCs w:val="21"/>
                 <w:lang w:val="en-US"/>
               </w:rPr>
-            </w:pPr>
+              <w:t>（</w:t>
+            </w:r>
+            <w:proofErr w:type="spellStart"/>
+            <w:r>
+              <w:rPr>
+                <w:rFonts w:ascii="Times New Roman" w:eastAsia="SimSun" w:hAnsi="Times New Roman" w:cs="Times New Roman"/>
+                <w:iCs/>
+                <w:color w:val="000000" w:themeColor="text1"/>
+                <w:szCs w:val="21"/>
+                <w:lang w:val="en-US"/>
+              </w:rPr>
+              <w:t>μmol</w:t>
+            </w:r>
+            <w:proofErr w:type="spellEnd"/>
+            <w:r>
+              <w:rPr>
+                <w:rFonts w:ascii="Times New Roman" w:eastAsia="SimSun" w:hAnsi="Times New Roman" w:cs="Times New Roman"/>
+                <w:iCs/>
+                <w:color w:val="000000" w:themeColor="text1"/>
+                <w:szCs w:val="21"/>
+                <w:lang w:val="en-US"/>
+              </w:rPr>
+              <w:t>/min</w:t>
+            </w:r>
             <w:r>
               <w:rPr>
                 <w:rFonts w:ascii="Times New Roman" w:eastAsia="SimSun" w:hAnsi="Times New Roman" w:cs="Times New Roman" w:hint="eastAsia"/>
@@ -9241,7 +9317,39 @@
                 <w:szCs w:val="21"/>
                 <w:lang w:val="en-US"/>
               </w:rPr>
-              <w:t>酶活力</w:t>
+              <w:t>）</w:t>
+            </w:r>
+          </w:p>
+        </w:tc>
+      </w:tr>
+      <w:tr>
+        <w:tc>
+          <w:tcPr>
+            <w:tcW w:w="3005" w:type="dxa"/>
+            <w:vMerge w:val="restart"/>
+            <w:vAlign w:val="center"/>
+          </w:tcPr>
+          <w:p>
+            <w:pPr>
+              <w:spacing w:line="360" w:lineRule="auto"/>
+              <w:jc w:val="center"/>
+              <w:rPr>
+                <w:rFonts w:ascii="Times New Roman" w:eastAsia="SimSun" w:hAnsi="Times New Roman" w:cs="Times New Roman"/>
+                <w:iCs/>
+                <w:color w:val="000000" w:themeColor="text1"/>
+                <w:szCs w:val="21"/>
+                <w:lang w:val="en-US"/>
+              </w:rPr>
+            </w:pPr>
+            <w:r>
+              <w:rPr>
+                <w:rFonts w:ascii="Times New Roman" w:eastAsia="SimSun" w:hAnsi="Times New Roman" w:cs="Times New Roman"/>
+                <w:iCs/>
+                <w:color w:val="000000" w:themeColor="text1"/>
+                <w:szCs w:val="21"/>
+                <w:lang w:val="en-US"/>
+              </w:rPr>
+              <w:t>pH = 6.5</w:t>
             </w:r>
             <w:r>
               <w:rPr>
@@ -9251,10 +9359,19 @@
                 <w:szCs w:val="21"/>
                 <w:lang w:val="en-US"/>
               </w:rPr>
-              <w:t>（</w:t>
-            </w:r>
-            <w:proofErr w:type="spellStart"/>
-            <w:r>
+              <w:t>，不同制备方法</w:t>
+            </w:r>
+          </w:p>
+        </w:tc>
+        <w:tc>
+          <w:tcPr>
+            <w:tcW w:w="3005" w:type="dxa"/>
+            <w:vAlign w:val="center"/>
+          </w:tcPr>
+          <w:p>
+            <w:pPr>
+              <w:spacing w:line="360" w:lineRule="auto"/>
+              <w:jc w:val="center"/>
               <w:rPr>
                 <w:rFonts w:ascii="Times New Roman" w:eastAsia="SimSun" w:hAnsi="Times New Roman" w:cs="Times New Roman"/>
                 <w:iCs/>
@@ -9262,19 +9379,7 @@
                 <w:szCs w:val="21"/>
                 <w:lang w:val="en-US"/>
               </w:rPr>
-              <w:t>μmol</w:t>
-            </w:r>
-            <w:proofErr w:type="spellEnd"/>
-            <w:r>
-              <w:rPr>
-                <w:rFonts w:ascii="Times New Roman" w:eastAsia="SimSun" w:hAnsi="Times New Roman" w:cs="Times New Roman"/>
-                <w:iCs/>
-                <w:color w:val="000000" w:themeColor="text1"/>
-                <w:szCs w:val="21"/>
-                <w:lang w:val="en-US"/>
-              </w:rPr>
-              <w:t>/min</w:t>
-            </w:r>
+            </w:pPr>
             <w:r>
               <w:rPr>
                 <w:rFonts w:ascii="Times New Roman" w:eastAsia="SimSun" w:hAnsi="Times New Roman" w:cs="Times New Roman" w:hint="eastAsia"/>
@@ -9283,7 +9388,206 @@
                 <w:szCs w:val="21"/>
                 <w:lang w:val="en-US"/>
               </w:rPr>
-              <w:t>）</w:t>
+              <w:t>玻璃匀浆器</w:t>
+            </w:r>
+          </w:p>
+        </w:tc>
+        <w:tc>
+          <w:tcPr>
+            <w:tcW w:w="3006" w:type="dxa"/>
+            <w:vAlign w:val="center"/>
+          </w:tcPr>
+          <w:p>
+            <w:pPr>
+              <w:spacing w:line="360" w:lineRule="auto"/>
+              <w:jc w:val="center"/>
+              <w:rPr>
+                <w:rFonts w:ascii="Times New Roman" w:eastAsia="SimSun" w:hAnsi="Times New Roman" w:cs="Times New Roman"/>
+                <w:iCs/>
+                <w:color w:val="000000" w:themeColor="text1"/>
+                <w:szCs w:val="21"/>
+                <w:lang w:val="en-US"/>
+              </w:rPr>
+            </w:pPr>
+            <w:r>
+              <w:rPr>
+                <w:rFonts w:ascii="Times New Roman" w:eastAsia="SimSun" w:hAnsi="Times New Roman" w:cs="Times New Roman"/>
+                <w:iCs/>
+                <w:color w:val="000000" w:themeColor="text1"/>
+                <w:szCs w:val="21"/>
+                <w:lang w:val="en-US"/>
+              </w:rPr>
+              <w:t>0.0953</w:t>
+            </w:r>
+          </w:p>
+        </w:tc>
+      </w:tr>
+      <w:tr>
+        <w:tc>
+          <w:tcPr>
+            <w:tcW w:w="3005" w:type="dxa"/>
+            <w:vMerge/>
+            <w:vAlign w:val="center"/>
+          </w:tcPr>
+          <w:p>
+            <w:pPr>
+              <w:spacing w:line="360" w:lineRule="auto"/>
+              <w:jc w:val="center"/>
+              <w:rPr>
+                <w:rFonts w:ascii="Times New Roman" w:eastAsia="SimSun" w:hAnsi="Times New Roman" w:cs="Times New Roman"/>
+                <w:iCs/>
+                <w:color w:val="000000" w:themeColor="text1"/>
+                <w:szCs w:val="21"/>
+                <w:lang w:val="en-US"/>
+              </w:rPr>
+            </w:pPr>
+          </w:p>
+        </w:tc>
+        <w:tc>
+          <w:tcPr>
+            <w:tcW w:w="3005" w:type="dxa"/>
+            <w:vAlign w:val="center"/>
+          </w:tcPr>
+          <w:p>
+            <w:pPr>
+              <w:spacing w:line="360" w:lineRule="auto"/>
+              <w:jc w:val="center"/>
+              <w:rPr>
+                <w:rFonts w:ascii="Times New Roman" w:eastAsia="SimSun" w:hAnsi="Times New Roman" w:cs="Times New Roman"/>
+                <w:iCs/>
+                <w:color w:val="000000" w:themeColor="text1"/>
+                <w:szCs w:val="21"/>
+                <w:lang w:val="en-US"/>
+              </w:rPr>
+            </w:pPr>
+            <w:r>
+              <w:rPr>
+                <w:rFonts w:ascii="Times New Roman" w:eastAsia="SimSun" w:hAnsi="Times New Roman" w:cs="Times New Roman" w:hint="eastAsia"/>
+                <w:iCs/>
+                <w:color w:val="000000" w:themeColor="text1"/>
+                <w:szCs w:val="21"/>
+                <w:lang w:val="en-US"/>
+              </w:rPr>
+              <w:t>电动匀浆器</w:t>
+            </w:r>
+          </w:p>
+        </w:tc>
+        <w:tc>
+          <w:tcPr>
+            <w:tcW w:w="3006" w:type="dxa"/>
+            <w:vAlign w:val="center"/>
+          </w:tcPr>
+          <w:p>
+            <w:pPr>
+              <w:spacing w:line="360" w:lineRule="auto"/>
+              <w:jc w:val="center"/>
+              <w:rPr>
+                <w:rFonts w:ascii="Times New Roman" w:eastAsia="SimSun" w:hAnsi="Times New Roman" w:cs="Times New Roman"/>
+                <w:iCs/>
+                <w:color w:val="000000" w:themeColor="text1"/>
+                <w:szCs w:val="21"/>
+                <w:lang w:val="en-US"/>
+              </w:rPr>
+            </w:pPr>
+            <w:r>
+              <w:rPr>
+                <w:rFonts w:ascii="Times New Roman" w:eastAsia="SimSun" w:hAnsi="Times New Roman" w:cs="Times New Roman"/>
+                <w:iCs/>
+                <w:color w:val="000000" w:themeColor="text1"/>
+                <w:szCs w:val="21"/>
+                <w:lang w:val="en-US"/>
+              </w:rPr>
+              <w:t>0.098</w:t>
+            </w:r>
+            <w:r>
+              <w:rPr>
+                <w:rFonts w:ascii="Times New Roman" w:eastAsia="SimSun" w:hAnsi="Times New Roman" w:cs="Times New Roman"/>
+                <w:iCs/>
+                <w:color w:val="000000" w:themeColor="text1"/>
+                <w:szCs w:val="21"/>
+                <w:lang w:val="en-US"/>
+              </w:rPr>
+              <w:t>8</w:t>
+            </w:r>
+          </w:p>
+        </w:tc>
+      </w:tr>
+      <w:tr>
+        <w:tc>
+          <w:tcPr>
+            <w:tcW w:w="3005" w:type="dxa"/>
+            <w:vMerge/>
+            <w:vAlign w:val="center"/>
+          </w:tcPr>
+          <w:p>
+            <w:pPr>
+              <w:spacing w:line="360" w:lineRule="auto"/>
+              <w:jc w:val="center"/>
+              <w:rPr>
+                <w:rFonts w:ascii="Times New Roman" w:eastAsia="SimSun" w:hAnsi="Times New Roman" w:cs="Times New Roman"/>
+                <w:iCs/>
+                <w:color w:val="000000" w:themeColor="text1"/>
+                <w:szCs w:val="21"/>
+                <w:lang w:val="en-US"/>
+              </w:rPr>
+            </w:pPr>
+          </w:p>
+        </w:tc>
+        <w:tc>
+          <w:tcPr>
+            <w:tcW w:w="3005" w:type="dxa"/>
+            <w:vAlign w:val="center"/>
+          </w:tcPr>
+          <w:p>
+            <w:pPr>
+              <w:spacing w:line="360" w:lineRule="auto"/>
+              <w:jc w:val="center"/>
+              <w:rPr>
+                <w:rFonts w:ascii="Times New Roman" w:eastAsia="SimSun" w:hAnsi="Times New Roman" w:cs="Times New Roman"/>
+                <w:iCs/>
+                <w:color w:val="000000" w:themeColor="text1"/>
+                <w:szCs w:val="21"/>
+                <w:lang w:val="en-US"/>
+              </w:rPr>
+            </w:pPr>
+            <w:r>
+              <w:rPr>
+                <w:rFonts w:ascii="Times New Roman" w:eastAsia="SimSun" w:hAnsi="Times New Roman" w:cs="Times New Roman" w:hint="eastAsia"/>
+                <w:iCs/>
+                <w:color w:val="000000" w:themeColor="text1"/>
+                <w:szCs w:val="21"/>
+                <w:lang w:val="en-US"/>
+              </w:rPr>
+              <w:t>生物样品均质器</w:t>
+            </w:r>
+          </w:p>
+        </w:tc>
+        <w:tc>
+          <w:tcPr>
+            <w:tcW w:w="3006" w:type="dxa"/>
+            <w:vAlign w:val="center"/>
+          </w:tcPr>
+          <w:p>
+            <w:pPr>
+              <w:spacing w:line="360" w:lineRule="auto"/>
+              <w:jc w:val="center"/>
+              <w:rPr>
+                <w:rFonts w:ascii="Times New Roman" w:eastAsia="SimSun" w:hAnsi="Times New Roman" w:cs="Times New Roman"/>
+                <w:iCs/>
+                <w:color w:val="000000" w:themeColor="text1"/>
+                <w:szCs w:val="21"/>
+                <w:lang w:val="en-US"/>
+              </w:rPr>
+            </w:pPr>
+            <w:r>
+              <w:rPr>
+                <w:rFonts w:ascii="Times New Roman" w:eastAsia="SimSun" w:hAnsi="Times New Roman" w:cs="Times New Roman"/>
+                <w:iCs/>
+                <w:color w:val="000000" w:themeColor="text1"/>
+                <w:szCs w:val="21"/>
+                <w:lang w:val="en-US"/>
+              </w:rPr>
+              <w:t>0.0881</w:t>
             </w:r>
           </w:p>
         </w:tc>
@@ -9300,13 +9604,23 @@
               <w:spacing w:line="360" w:lineRule="auto"/>
               <w:jc w:val="center"/>
               <w:rPr>
+                <w:rFonts w:ascii="Times New Roman" w:eastAsia="SimSun" w:hAnsi="Times New Roman" w:cs="Times New Roman"/>
+                <w:iCs/>
+                <w:color w:val="000000" w:themeColor="text1"/>
+                <w:szCs w:val="21"/>
+                <w:lang w:val="en-US"/>
+              </w:rPr>
+            </w:pPr>
+            <w:r>
+              <w:rPr>
                 <w:rFonts w:ascii="Times New Roman" w:eastAsia="SimSun" w:hAnsi="Times New Roman" w:cs="Times New Roman" w:hint="eastAsia"/>
                 <w:iCs/>
                 <w:color w:val="000000" w:themeColor="text1"/>
                 <w:szCs w:val="21"/>
                 <w:lang w:val="en-US"/>
               </w:rPr>
-            </w:pPr>
+              <w:t>电动匀浆器制备，不同</w:t>
+            </w:r>
             <w:r>
               <w:rPr>
                 <w:rFonts w:ascii="Times New Roman" w:eastAsia="SimSun" w:hAnsi="Times New Roman" w:cs="Times New Roman"/>
@@ -9315,8 +9629,117 @@
                 <w:szCs w:val="21"/>
                 <w:lang w:val="en-US"/>
               </w:rPr>
-              <w:t>pH = 6.5</w:t>
-            </w:r>
+              <w:t>pH</w:t>
+            </w:r>
+          </w:p>
+        </w:tc>
+        <w:tc>
+          <w:tcPr>
+            <w:tcW w:w="3005" w:type="dxa"/>
+            <w:vAlign w:val="center"/>
+          </w:tcPr>
+          <w:p>
+            <w:pPr>
+              <w:spacing w:line="360" w:lineRule="auto"/>
+              <w:jc w:val="center"/>
+              <w:rPr>
+                <w:rFonts w:ascii="Times New Roman" w:eastAsia="SimSun" w:hAnsi="Times New Roman" w:cs="Times New Roman"/>
+                <w:iCs/>
+                <w:color w:val="000000" w:themeColor="text1"/>
+                <w:szCs w:val="21"/>
+                <w:lang w:val="en-US"/>
+              </w:rPr>
+            </w:pPr>
+            <w:r>
+              <w:rPr>
+                <w:rFonts w:ascii="Times New Roman" w:eastAsia="SimSun" w:hAnsi="Times New Roman" w:cs="Times New Roman"/>
+                <w:iCs/>
+                <w:color w:val="000000" w:themeColor="text1"/>
+                <w:szCs w:val="21"/>
+                <w:lang w:val="en-US"/>
+              </w:rPr>
+              <w:t>pH = 6.0</w:t>
+            </w:r>
+          </w:p>
+        </w:tc>
+        <w:tc>
+          <w:tcPr>
+            <w:tcW w:w="3006" w:type="dxa"/>
+            <w:vAlign w:val="center"/>
+          </w:tcPr>
+          <w:p>
+            <w:pPr>
+              <w:spacing w:line="360" w:lineRule="auto"/>
+              <w:jc w:val="center"/>
+              <w:rPr>
+                <w:rFonts w:ascii="Times New Roman" w:eastAsia="SimSun" w:hAnsi="Times New Roman" w:cs="Times New Roman"/>
+                <w:iCs/>
+                <w:color w:val="000000" w:themeColor="text1"/>
+                <w:szCs w:val="21"/>
+                <w:lang w:val="en-US"/>
+              </w:rPr>
+            </w:pPr>
+            <w:r>
+              <w:rPr>
+                <w:rFonts w:ascii="Times New Roman" w:eastAsia="SimSun" w:hAnsi="Times New Roman" w:cs="Times New Roman"/>
+                <w:iCs/>
+                <w:color w:val="000000" w:themeColor="text1"/>
+                <w:szCs w:val="21"/>
+                <w:lang w:val="en-US"/>
+              </w:rPr>
+              <w:t>0.076</w:t>
+            </w:r>
+            <w:r>
+              <w:rPr>
+                <w:rFonts w:ascii="Times New Roman" w:eastAsia="SimSun" w:hAnsi="Times New Roman" w:cs="Times New Roman"/>
+                <w:iCs/>
+                <w:color w:val="000000" w:themeColor="text1"/>
+                <w:szCs w:val="21"/>
+                <w:lang w:val="en-US"/>
+              </w:rPr>
+              <w:t>9</w:t>
+            </w:r>
+          </w:p>
+        </w:tc>
+      </w:tr>
+      <w:tr>
+        <w:tc>
+          <w:tcPr>
+            <w:tcW w:w="3005" w:type="dxa"/>
+            <w:vMerge/>
+            <w:vAlign w:val="center"/>
+          </w:tcPr>
+          <w:p>
+            <w:pPr>
+              <w:spacing w:line="360" w:lineRule="auto"/>
+              <w:jc w:val="center"/>
+              <w:rPr>
+                <w:rFonts w:ascii="Times New Roman" w:eastAsia="SimSun" w:hAnsi="Times New Roman" w:cs="Times New Roman"/>
+                <w:iCs/>
+                <w:color w:val="000000" w:themeColor="text1"/>
+                <w:szCs w:val="21"/>
+                <w:lang w:val="en-US"/>
+              </w:rPr>
+            </w:pPr>
+          </w:p>
+        </w:tc>
+        <w:tc>
+          <w:tcPr>
+            <w:tcW w:w="3005" w:type="dxa"/>
+            <w:vAlign w:val="center"/>
+          </w:tcPr>
+          <w:p>
+            <w:pPr>
+              <w:spacing w:line="360" w:lineRule="auto"/>
+              <w:jc w:val="center"/>
+              <w:rPr>
+                <w:rFonts w:ascii="Times New Roman" w:eastAsia="SimSun" w:hAnsi="Times New Roman" w:cs="Times New Roman"/>
+                <w:iCs/>
+                <w:color w:val="000000" w:themeColor="text1"/>
+                <w:szCs w:val="21"/>
+                <w:lang w:val="en-US"/>
+              </w:rPr>
+            </w:pPr>
             <w:r>
               <w:rPr>
                 <w:rFonts w:ascii="Times New Roman" w:eastAsia="SimSun" w:hAnsi="Times New Roman" w:cs="Times New Roman" w:hint="eastAsia"/>
@@ -9325,8 +9748,79 @@
                 <w:szCs w:val="21"/>
                 <w:lang w:val="en-US"/>
               </w:rPr>
-              <w:t>，不同制备方法</w:t>
-            </w:r>
+              <w:t>p</w:t>
+            </w:r>
+            <w:r>
+              <w:rPr>
+                <w:rFonts w:ascii="Times New Roman" w:eastAsia="SimSun" w:hAnsi="Times New Roman" w:cs="Times New Roman"/>
+                <w:iCs/>
+                <w:color w:val="000000" w:themeColor="text1"/>
+                <w:szCs w:val="21"/>
+                <w:lang w:val="en-US"/>
+              </w:rPr>
+              <w:t>H = 7.0</w:t>
+            </w:r>
+          </w:p>
+        </w:tc>
+        <w:tc>
+          <w:tcPr>
+            <w:tcW w:w="3006" w:type="dxa"/>
+            <w:vAlign w:val="center"/>
+          </w:tcPr>
+          <w:p>
+            <w:pPr>
+              <w:spacing w:line="360" w:lineRule="auto"/>
+              <w:jc w:val="center"/>
+              <w:rPr>
+                <w:rFonts w:ascii="Times New Roman" w:eastAsia="SimSun" w:hAnsi="Times New Roman" w:cs="Times New Roman"/>
+                <w:iCs/>
+                <w:color w:val="000000" w:themeColor="text1"/>
+                <w:szCs w:val="21"/>
+                <w:lang w:val="en-US"/>
+              </w:rPr>
+            </w:pPr>
+            <w:r>
+              <w:rPr>
+                <w:rFonts w:ascii="Times New Roman" w:eastAsia="SimSun" w:hAnsi="Times New Roman" w:cs="Times New Roman"/>
+                <w:iCs/>
+                <w:color w:val="000000" w:themeColor="text1"/>
+                <w:szCs w:val="21"/>
+                <w:lang w:val="en-US"/>
+              </w:rPr>
+              <w:t>0.106</w:t>
+            </w:r>
+            <w:r>
+              <w:rPr>
+                <w:rFonts w:ascii="Times New Roman" w:eastAsia="SimSun" w:hAnsi="Times New Roman" w:cs="Times New Roman"/>
+                <w:iCs/>
+                <w:color w:val="000000" w:themeColor="text1"/>
+                <w:szCs w:val="21"/>
+                <w:lang w:val="en-US"/>
+              </w:rPr>
+              <w:t>6</w:t>
+            </w:r>
+          </w:p>
+        </w:tc>
+      </w:tr>
+      <w:tr>
+        <w:tc>
+          <w:tcPr>
+            <w:tcW w:w="3005" w:type="dxa"/>
+            <w:vMerge/>
+            <w:vAlign w:val="center"/>
+          </w:tcPr>
+          <w:p>
+            <w:pPr>
+              <w:spacing w:line="360" w:lineRule="auto"/>
+              <w:jc w:val="center"/>
+              <w:rPr>
+                <w:rFonts w:ascii="Times New Roman" w:eastAsia="SimSun" w:hAnsi="Times New Roman" w:cs="Times New Roman"/>
+                <w:iCs/>
+                <w:color w:val="000000" w:themeColor="text1"/>
+                <w:szCs w:val="21"/>
+                <w:lang w:val="en-US"/>
+              </w:rPr>
+            </w:pPr>
           </w:p>
         </w:tc>
         <w:tc>
@@ -9338,6 +9832,15 @@
             <w:pPr>
               <w:spacing w:line="360" w:lineRule="auto"/>
               <w:jc w:val="center"/>
+              <w:rPr>
+                <w:rFonts w:ascii="Times New Roman" w:eastAsia="SimSun" w:hAnsi="Times New Roman" w:cs="Times New Roman"/>
+                <w:iCs/>
+                <w:color w:val="000000" w:themeColor="text1"/>
+                <w:szCs w:val="21"/>
+                <w:lang w:val="en-US"/>
+              </w:rPr>
+            </w:pPr>
+            <w:r>
               <w:rPr>
                 <w:rFonts w:ascii="Times New Roman" w:eastAsia="SimSun" w:hAnsi="Times New Roman" w:cs="Times New Roman" w:hint="eastAsia"/>
                 <w:iCs/>
@@ -9345,16 +9848,17 @@
                 <w:szCs w:val="21"/>
                 <w:lang w:val="en-US"/>
               </w:rPr>
-            </w:pPr>
-            <w:r>
-              <w:rPr>
-                <w:rFonts w:ascii="Times New Roman" w:eastAsia="SimSun" w:hAnsi="Times New Roman" w:cs="Times New Roman" w:hint="eastAsia"/>
+              <w:t>p</w:t>
+            </w:r>
+            <w:r>
+              <w:rPr>
+                <w:rFonts w:ascii="Times New Roman" w:eastAsia="SimSun" w:hAnsi="Times New Roman" w:cs="Times New Roman"/>
                 <w:iCs/>
                 <w:color w:val="000000" w:themeColor="text1"/>
                 <w:szCs w:val="21"/>
                 <w:lang w:val="en-US"/>
               </w:rPr>
-              <w:t>玻璃匀浆器</w:t>
+              <w:t>H = 7.5</w:t>
             </w:r>
           </w:p>
         </w:tc>
@@ -9368,467 +9872,7 @@
               <w:spacing w:line="360" w:lineRule="auto"/>
               <w:jc w:val="center"/>
               <w:rPr>
-                <w:rFonts w:ascii="Times New Roman" w:eastAsia="SimSun" w:hAnsi="Times New Roman" w:cs="Times New Roman" w:hint="eastAsia"/>
-                <w:iCs/>
-                <w:color w:val="000000" w:themeColor="text1"/>
-                <w:szCs w:val="21"/>
-                <w:lang w:val="en-US"/>
-              </w:rPr>
-            </w:pPr>
-            <w:r>
-              <w:rPr>
-                <w:rFonts w:ascii="Times New Roman" w:eastAsia="SimSun" w:hAnsi="Times New Roman" w:cs="Times New Roman"/>
-                <w:iCs/>
-                <w:color w:val="000000" w:themeColor="text1"/>
-                <w:szCs w:val="21"/>
-                <w:lang w:val="en-US"/>
-              </w:rPr>
-              <w:t>0.0953</w:t>
-            </w:r>
-          </w:p>
-        </w:tc>
-      </w:tr>
-      <w:tr>
-        <w:tc>
-          <w:tcPr>
-            <w:tcW w:w="3005" w:type="dxa"/>
-            <w:vMerge/>
-            <w:vAlign w:val="center"/>
-          </w:tcPr>
-          <w:p>
-            <w:pPr>
-              <w:spacing w:line="360" w:lineRule="auto"/>
-              <w:jc w:val="center"/>
-              <w:rPr>
-                <w:rFonts w:ascii="Times New Roman" w:eastAsia="SimSun" w:hAnsi="Times New Roman" w:cs="Times New Roman" w:hint="eastAsia"/>
-                <w:iCs/>
-                <w:color w:val="000000" w:themeColor="text1"/>
-                <w:szCs w:val="21"/>
-                <w:lang w:val="en-US"/>
-              </w:rPr>
-            </w:pPr>
-          </w:p>
-        </w:tc>
-        <w:tc>
-          <w:tcPr>
-            <w:tcW w:w="3005" w:type="dxa"/>
-            <w:vAlign w:val="center"/>
-          </w:tcPr>
-          <w:p>
-            <w:pPr>
-              <w:spacing w:line="360" w:lineRule="auto"/>
-              <w:jc w:val="center"/>
-              <w:rPr>
-                <w:rFonts w:ascii="Times New Roman" w:eastAsia="SimSun" w:hAnsi="Times New Roman" w:cs="Times New Roman" w:hint="eastAsia"/>
-                <w:iCs/>
-                <w:color w:val="000000" w:themeColor="text1"/>
-                <w:szCs w:val="21"/>
-                <w:lang w:val="en-US"/>
-              </w:rPr>
-            </w:pPr>
-            <w:r>
-              <w:rPr>
-                <w:rFonts w:ascii="Times New Roman" w:eastAsia="SimSun" w:hAnsi="Times New Roman" w:cs="Times New Roman" w:hint="eastAsia"/>
-                <w:iCs/>
-                <w:color w:val="000000" w:themeColor="text1"/>
-                <w:szCs w:val="21"/>
-                <w:lang w:val="en-US"/>
-              </w:rPr>
-              <w:t>电动匀浆器</w:t>
-            </w:r>
-          </w:p>
-        </w:tc>
-        <w:tc>
-          <w:tcPr>
-            <w:tcW w:w="3006" w:type="dxa"/>
-            <w:vAlign w:val="center"/>
-          </w:tcPr>
-          <w:p>
-            <w:pPr>
-              <w:spacing w:line="360" w:lineRule="auto"/>
-              <w:jc w:val="center"/>
-              <w:rPr>
-                <w:rFonts w:ascii="Times New Roman" w:eastAsia="SimSun" w:hAnsi="Times New Roman" w:cs="Times New Roman" w:hint="eastAsia"/>
-                <w:iCs/>
-                <w:color w:val="000000" w:themeColor="text1"/>
-                <w:szCs w:val="21"/>
-                <w:lang w:val="en-US"/>
-              </w:rPr>
-            </w:pPr>
-            <w:r>
-              <w:rPr>
-                <w:rFonts w:ascii="Times New Roman" w:eastAsia="SimSun" w:hAnsi="Times New Roman" w:cs="Times New Roman"/>
-                <w:iCs/>
-                <w:color w:val="000000" w:themeColor="text1"/>
-                <w:szCs w:val="21"/>
-                <w:lang w:val="en-US"/>
-              </w:rPr>
-              <w:t>0.0987</w:t>
-            </w:r>
-          </w:p>
-        </w:tc>
-      </w:tr>
-      <w:tr>
-        <w:tc>
-          <w:tcPr>
-            <w:tcW w:w="3005" w:type="dxa"/>
-            <w:vMerge/>
-            <w:vAlign w:val="center"/>
-          </w:tcPr>
-          <w:p>
-            <w:pPr>
-              <w:spacing w:line="360" w:lineRule="auto"/>
-              <w:jc w:val="center"/>
-              <w:rPr>
-                <w:rFonts w:ascii="Times New Roman" w:eastAsia="SimSun" w:hAnsi="Times New Roman" w:cs="Times New Roman" w:hint="eastAsia"/>
-                <w:iCs/>
-                <w:color w:val="000000" w:themeColor="text1"/>
-                <w:szCs w:val="21"/>
-                <w:lang w:val="en-US"/>
-              </w:rPr>
-            </w:pPr>
-          </w:p>
-        </w:tc>
-        <w:tc>
-          <w:tcPr>
-            <w:tcW w:w="3005" w:type="dxa"/>
-            <w:vAlign w:val="center"/>
-          </w:tcPr>
-          <w:p>
-            <w:pPr>
-              <w:spacing w:line="360" w:lineRule="auto"/>
-              <w:jc w:val="center"/>
-              <w:rPr>
-                <w:rFonts w:ascii="Times New Roman" w:eastAsia="SimSun" w:hAnsi="Times New Roman" w:cs="Times New Roman" w:hint="eastAsia"/>
-                <w:iCs/>
-                <w:color w:val="000000" w:themeColor="text1"/>
-                <w:szCs w:val="21"/>
-                <w:lang w:val="en-US"/>
-              </w:rPr>
-            </w:pPr>
-            <w:r>
-              <w:rPr>
-                <w:rFonts w:ascii="Times New Roman" w:eastAsia="SimSun" w:hAnsi="Times New Roman" w:cs="Times New Roman" w:hint="eastAsia"/>
-                <w:iCs/>
-                <w:color w:val="000000" w:themeColor="text1"/>
-                <w:szCs w:val="21"/>
-                <w:lang w:val="en-US"/>
-              </w:rPr>
-              <w:t>生物样品均质器</w:t>
-            </w:r>
-          </w:p>
-        </w:tc>
-        <w:tc>
-          <w:tcPr>
-            <w:tcW w:w="3006" w:type="dxa"/>
-            <w:vAlign w:val="center"/>
-          </w:tcPr>
-          <w:p>
-            <w:pPr>
-              <w:spacing w:line="360" w:lineRule="auto"/>
-              <w:jc w:val="center"/>
-              <w:rPr>
-                <w:rFonts w:ascii="Times New Roman" w:eastAsia="SimSun" w:hAnsi="Times New Roman" w:cs="Times New Roman" w:hint="eastAsia"/>
-                <w:iCs/>
-                <w:color w:val="000000" w:themeColor="text1"/>
-                <w:szCs w:val="21"/>
-                <w:lang w:val="en-US"/>
-              </w:rPr>
-            </w:pPr>
-            <w:r>
-              <w:rPr>
-                <w:rFonts w:ascii="Times New Roman" w:eastAsia="SimSun" w:hAnsi="Times New Roman" w:cs="Times New Roman"/>
-                <w:iCs/>
-                <w:color w:val="000000" w:themeColor="text1"/>
-                <w:szCs w:val="21"/>
-                <w:lang w:val="en-US"/>
-              </w:rPr>
-              <w:t>0.0881</w:t>
-            </w:r>
-          </w:p>
-        </w:tc>
-      </w:tr>
-      <w:tr>
-        <w:tc>
-          <w:tcPr>
-            <w:tcW w:w="3005" w:type="dxa"/>
-            <w:vMerge w:val="restart"/>
-            <w:vAlign w:val="center"/>
-          </w:tcPr>
-          <w:p>
-            <w:pPr>
-              <w:spacing w:line="360" w:lineRule="auto"/>
-              <w:jc w:val="center"/>
-              <w:rPr>
-                <w:rFonts w:ascii="Times New Roman" w:eastAsia="SimSun" w:hAnsi="Times New Roman" w:cs="Times New Roman"/>
-                <w:iCs/>
-                <w:color w:val="000000" w:themeColor="text1"/>
-                <w:szCs w:val="21"/>
-                <w:lang w:val="en-US"/>
-              </w:rPr>
-            </w:pPr>
-            <w:r>
-              <w:rPr>
-                <w:rFonts w:ascii="Times New Roman" w:eastAsia="SimSun" w:hAnsi="Times New Roman" w:cs="Times New Roman" w:hint="eastAsia"/>
-                <w:iCs/>
-                <w:color w:val="000000" w:themeColor="text1"/>
-                <w:szCs w:val="21"/>
-                <w:lang w:val="en-US"/>
-              </w:rPr>
-              <w:t>电动匀浆器制备，不同</w:t>
-            </w:r>
-            <w:r>
-              <w:rPr>
-                <w:rFonts w:ascii="Times New Roman" w:eastAsia="SimSun" w:hAnsi="Times New Roman" w:cs="Times New Roman"/>
-                <w:iCs/>
-                <w:color w:val="000000" w:themeColor="text1"/>
-                <w:szCs w:val="21"/>
-                <w:lang w:val="en-US"/>
-              </w:rPr>
-              <w:t>pH</w:t>
-            </w:r>
-          </w:p>
-        </w:tc>
-        <w:tc>
-          <w:tcPr>
-            <w:tcW w:w="3005" w:type="dxa"/>
-            <w:vAlign w:val="center"/>
-          </w:tcPr>
-          <w:p>
-            <w:pPr>
-              <w:spacing w:line="360" w:lineRule="auto"/>
-              <w:jc w:val="center"/>
-              <w:rPr>
-                <w:rFonts w:ascii="Times New Roman" w:eastAsia="SimSun" w:hAnsi="Times New Roman" w:cs="Times New Roman" w:hint="eastAsia"/>
-                <w:iCs/>
-                <w:color w:val="000000" w:themeColor="text1"/>
-                <w:szCs w:val="21"/>
-                <w:lang w:val="en-US"/>
-              </w:rPr>
-            </w:pPr>
-            <w:r>
-              <w:rPr>
-                <w:rFonts w:ascii="Times New Roman" w:eastAsia="SimSun" w:hAnsi="Times New Roman" w:cs="Times New Roman"/>
-                <w:iCs/>
-                <w:color w:val="000000" w:themeColor="text1"/>
-                <w:szCs w:val="21"/>
-                <w:lang w:val="en-US"/>
-              </w:rPr>
-              <w:t>pH = 6.0</w:t>
-            </w:r>
-          </w:p>
-        </w:tc>
-        <w:tc>
-          <w:tcPr>
-            <w:tcW w:w="3006" w:type="dxa"/>
-            <w:vAlign w:val="center"/>
-          </w:tcPr>
-          <w:p>
-            <w:pPr>
-              <w:spacing w:line="360" w:lineRule="auto"/>
-              <w:jc w:val="center"/>
-              <w:rPr>
-                <w:rFonts w:ascii="Times New Roman" w:eastAsia="SimSun" w:hAnsi="Times New Roman" w:cs="Times New Roman" w:hint="eastAsia"/>
-                <w:iCs/>
-                <w:color w:val="000000" w:themeColor="text1"/>
-                <w:szCs w:val="21"/>
-                <w:lang w:val="en-US"/>
-              </w:rPr>
-            </w:pPr>
-            <w:r>
-              <w:rPr>
-                <w:rFonts w:ascii="Times New Roman" w:eastAsia="SimSun" w:hAnsi="Times New Roman" w:cs="Times New Roman"/>
-                <w:iCs/>
-                <w:color w:val="000000" w:themeColor="text1"/>
-                <w:szCs w:val="21"/>
-                <w:lang w:val="en-US"/>
-              </w:rPr>
-              <w:t>0.076</w:t>
-            </w:r>
-            <w:r>
-              <w:rPr>
-                <w:rFonts w:ascii="Times New Roman" w:eastAsia="SimSun" w:hAnsi="Times New Roman" w:cs="Times New Roman"/>
-                <w:iCs/>
-                <w:color w:val="000000" w:themeColor="text1"/>
-                <w:szCs w:val="21"/>
-                <w:lang w:val="en-US"/>
-              </w:rPr>
-              <w:t>9</w:t>
-            </w:r>
-          </w:p>
-        </w:tc>
-      </w:tr>
-      <w:tr>
-        <w:tc>
-          <w:tcPr>
-            <w:tcW w:w="3005" w:type="dxa"/>
-            <w:vMerge/>
-            <w:vAlign w:val="center"/>
-          </w:tcPr>
-          <w:p>
-            <w:pPr>
-              <w:spacing w:line="360" w:lineRule="auto"/>
-              <w:jc w:val="center"/>
-              <w:rPr>
-                <w:rFonts w:ascii="Times New Roman" w:eastAsia="SimSun" w:hAnsi="Times New Roman" w:cs="Times New Roman" w:hint="eastAsia"/>
-                <w:iCs/>
-                <w:color w:val="000000" w:themeColor="text1"/>
-                <w:szCs w:val="21"/>
-                <w:lang w:val="en-US"/>
-              </w:rPr>
-            </w:pPr>
-          </w:p>
-        </w:tc>
-        <w:tc>
-          <w:tcPr>
-            <w:tcW w:w="3005" w:type="dxa"/>
-            <w:vAlign w:val="center"/>
-          </w:tcPr>
-          <w:p>
-            <w:pPr>
-              <w:spacing w:line="360" w:lineRule="auto"/>
-              <w:jc w:val="center"/>
-              <w:rPr>
-                <w:rFonts w:ascii="Times New Roman" w:eastAsia="SimSun" w:hAnsi="Times New Roman" w:cs="Times New Roman" w:hint="eastAsia"/>
-                <w:iCs/>
-                <w:color w:val="000000" w:themeColor="text1"/>
-                <w:szCs w:val="21"/>
-                <w:lang w:val="en-US"/>
-              </w:rPr>
-            </w:pPr>
-            <w:r>
-              <w:rPr>
-                <w:rFonts w:ascii="Times New Roman" w:eastAsia="SimSun" w:hAnsi="Times New Roman" w:cs="Times New Roman" w:hint="eastAsia"/>
-                <w:iCs/>
-                <w:color w:val="000000" w:themeColor="text1"/>
-                <w:szCs w:val="21"/>
-                <w:lang w:val="en-US"/>
-              </w:rPr>
-              <w:t>p</w:t>
-            </w:r>
-            <w:r>
-              <w:rPr>
-                <w:rFonts w:ascii="Times New Roman" w:eastAsia="SimSun" w:hAnsi="Times New Roman" w:cs="Times New Roman"/>
-                <w:iCs/>
-                <w:color w:val="000000" w:themeColor="text1"/>
-                <w:szCs w:val="21"/>
-                <w:lang w:val="en-US"/>
-              </w:rPr>
-              <w:t>H = 7.0</w:t>
-            </w:r>
-          </w:p>
-        </w:tc>
-        <w:tc>
-          <w:tcPr>
-            <w:tcW w:w="3006" w:type="dxa"/>
-            <w:vAlign w:val="center"/>
-          </w:tcPr>
-          <w:p>
-            <w:pPr>
-              <w:spacing w:line="360" w:lineRule="auto"/>
-              <w:jc w:val="center"/>
-              <w:rPr>
-                <w:rFonts w:ascii="Times New Roman" w:eastAsia="SimSun" w:hAnsi="Times New Roman" w:cs="Times New Roman" w:hint="eastAsia"/>
-                <w:iCs/>
-                <w:color w:val="000000" w:themeColor="text1"/>
-                <w:szCs w:val="21"/>
-                <w:lang w:val="en-US"/>
-              </w:rPr>
-            </w:pPr>
-            <w:r>
-              <w:rPr>
-                <w:rFonts w:ascii="Times New Roman" w:eastAsia="SimSun" w:hAnsi="Times New Roman" w:cs="Times New Roman"/>
-                <w:iCs/>
-                <w:color w:val="000000" w:themeColor="text1"/>
-                <w:szCs w:val="21"/>
-                <w:lang w:val="en-US"/>
-              </w:rPr>
-              <w:t>0.106</w:t>
-            </w:r>
-            <w:r>
-              <w:rPr>
-                <w:rFonts w:ascii="Times New Roman" w:eastAsia="SimSun" w:hAnsi="Times New Roman" w:cs="Times New Roman"/>
-                <w:iCs/>
-                <w:color w:val="000000" w:themeColor="text1"/>
-                <w:szCs w:val="21"/>
-                <w:lang w:val="en-US"/>
-              </w:rPr>
-              <w:t>6</w:t>
-            </w:r>
-          </w:p>
-        </w:tc>
-      </w:tr>
-      <w:tr>
-        <w:tc>
-          <w:tcPr>
-            <w:tcW w:w="3005" w:type="dxa"/>
-            <w:vMerge/>
-            <w:vAlign w:val="center"/>
-          </w:tcPr>
-          <w:p>
-            <w:pPr>
-              <w:spacing w:line="360" w:lineRule="auto"/>
-              <w:jc w:val="center"/>
-              <w:rPr>
-                <w:rFonts w:ascii="Times New Roman" w:eastAsia="SimSun" w:hAnsi="Times New Roman" w:cs="Times New Roman" w:hint="eastAsia"/>
-                <w:iCs/>
-                <w:color w:val="000000" w:themeColor="text1"/>
-                <w:szCs w:val="21"/>
-                <w:lang w:val="en-US"/>
-              </w:rPr>
-            </w:pPr>
-          </w:p>
-        </w:tc>
-        <w:tc>
-          <w:tcPr>
-            <w:tcW w:w="3005" w:type="dxa"/>
-            <w:vAlign w:val="center"/>
-          </w:tcPr>
-          <w:p>
-            <w:pPr>
-              <w:spacing w:line="360" w:lineRule="auto"/>
-              <w:jc w:val="center"/>
-              <w:rPr>
-                <w:rFonts w:ascii="Times New Roman" w:eastAsia="SimSun" w:hAnsi="Times New Roman" w:cs="Times New Roman" w:hint="eastAsia"/>
-                <w:iCs/>
-                <w:color w:val="000000" w:themeColor="text1"/>
-                <w:szCs w:val="21"/>
-                <w:lang w:val="en-US"/>
-              </w:rPr>
-            </w:pPr>
-            <w:r>
-              <w:rPr>
-                <w:rFonts w:ascii="Times New Roman" w:eastAsia="SimSun" w:hAnsi="Times New Roman" w:cs="Times New Roman" w:hint="eastAsia"/>
-                <w:iCs/>
-                <w:color w:val="000000" w:themeColor="text1"/>
-                <w:szCs w:val="21"/>
-                <w:lang w:val="en-US"/>
-              </w:rPr>
-              <w:t>p</w:t>
-            </w:r>
-            <w:r>
-              <w:rPr>
-                <w:rFonts w:ascii="Times New Roman" w:eastAsia="SimSun" w:hAnsi="Times New Roman" w:cs="Times New Roman"/>
-                <w:iCs/>
-                <w:color w:val="000000" w:themeColor="text1"/>
-                <w:szCs w:val="21"/>
-                <w:lang w:val="en-US"/>
-              </w:rPr>
-              <w:t>H = 7.5</w:t>
-            </w:r>
-          </w:p>
-        </w:tc>
-        <w:tc>
-          <w:tcPr>
-            <w:tcW w:w="3006" w:type="dxa"/>
-            <w:vAlign w:val="center"/>
-          </w:tcPr>
-          <w:p>
-            <w:pPr>
-              <w:spacing w:line="360" w:lineRule="auto"/>
-              <w:jc w:val="center"/>
-              <w:rPr>
-                <w:rFonts w:ascii="Times New Roman" w:eastAsia="SimSun" w:hAnsi="Times New Roman" w:cs="Times New Roman" w:hint="eastAsia"/>
+                <w:rFonts w:ascii="Times New Roman" w:eastAsia="SimSun" w:hAnsi="Times New Roman" w:cs="Times New Roman"/>
                 <w:iCs/>
                 <w:color w:val="000000" w:themeColor="text1"/>
                 <w:szCs w:val="21"/>
@@ -10026,7 +10070,7 @@
         <w:spacing w:line="360" w:lineRule="auto"/>
         <w:jc w:val="center"/>
         <w:rPr>
-          <w:rFonts w:ascii="Times New Roman" w:eastAsia="SimSun" w:hAnsi="Times New Roman" w:cs="Times New Roman" w:hint="eastAsia"/>
+          <w:rFonts w:ascii="Times New Roman" w:eastAsia="SimSun" w:hAnsi="Times New Roman" w:cs="Times New Roman"/>
           <w:b/>
           <w:bCs/>
           <w:iCs/>
@@ -10189,7 +10233,7 @@
         <w:spacing w:line="360" w:lineRule="auto"/>
         <w:ind w:firstLine="420"/>
         <w:rPr>
-          <w:rFonts w:ascii="Times New Roman" w:eastAsia="SimSun" w:hAnsi="Times New Roman" w:cs="Times New Roman" w:hint="eastAsia"/>
+          <w:rFonts w:ascii="Times New Roman" w:eastAsia="SimSun" w:hAnsi="Times New Roman" w:cs="Times New Roman"/>
           <w:szCs w:val="21"/>
           <w:lang w:val="en-US"/>
         </w:rPr>
@@ -10216,7 +10260,7 @@
           <w:szCs w:val="21"/>
           <w:lang w:val="en-US"/>
         </w:rPr>
-        <w:t>可能与实验仪器本身有关，制备得到的样品中仍有部分兔肝组织残块，导致</w:t>
+        <w:t>可能与实验仪器有关，制备得到的样品中仍有部分兔肝组织残块，导致</w:t>
       </w:r>
       <w:r>
         <w:rPr>
@@ -10384,6 +10428,14 @@
           <w:szCs w:val="21"/>
           <w:lang w:val="en-US"/>
         </w:rPr>
+        <w:t>或</w:t>
+      </w:r>
+      <w:r>
+        <w:rPr>
+          <w:rFonts w:ascii="Times New Roman" w:eastAsia="SimSun" w:hAnsi="Times New Roman" w:cs="Times New Roman" w:hint="eastAsia"/>
+          <w:szCs w:val="21"/>
+          <w:lang w:val="en-US"/>
+        </w:rPr>
         <w:t>以上，当</w:t>
       </w:r>
       <w:r>
@@ -10516,7 +10568,7 @@
         <w:spacing w:line="360" w:lineRule="auto"/>
         <w:ind w:firstLine="420"/>
         <w:rPr>
-          <w:rFonts w:ascii="Times New Roman" w:eastAsia="SimSun" w:hAnsi="Times New Roman" w:cs="Times New Roman" w:hint="eastAsia"/>
+          <w:rFonts w:ascii="Times New Roman" w:eastAsia="SimSun" w:hAnsi="Times New Roman" w:cs="Times New Roman"/>
           <w:szCs w:val="21"/>
           <w:lang w:val="en-US"/>
         </w:rPr>
@@ -10583,7 +10635,23 @@
           <w:szCs w:val="21"/>
           <w:lang w:val="en-US"/>
         </w:rPr>
-        <w:t>，该数据略高于理论值</w:t>
+        <w:t>，该数据</w:t>
+      </w:r>
+      <w:r>
+        <w:rPr>
+          <w:rFonts w:ascii="Times New Roman" w:eastAsia="SimSun" w:hAnsi="Times New Roman" w:cs="Times New Roman" w:hint="eastAsia"/>
+          <w:szCs w:val="21"/>
+          <w:lang w:val="en-US"/>
+        </w:rPr>
+        <w:t>（可能）</w:t>
+      </w:r>
+      <w:r>
+        <w:rPr>
+          <w:rFonts w:ascii="Times New Roman" w:eastAsia="SimSun" w:hAnsi="Times New Roman" w:cs="Times New Roman" w:hint="eastAsia"/>
+          <w:szCs w:val="21"/>
+          <w:lang w:val="en-US"/>
+        </w:rPr>
+        <w:t>略高于理论值</w:t>
       </w:r>
       <w:r>
         <w:rPr>
@@ -10711,7 +10779,23 @@
           <w:szCs w:val="21"/>
           <w:lang w:val="en-US"/>
         </w:rPr>
-        <w:t>；实验过程中的其他误差也可能造成实验结果不准确。</w:t>
+        <w:t>；实验过程中的其他误差也可能</w:t>
+      </w:r>
+      <w:r>
+        <w:rPr>
+          <w:rFonts w:ascii="Times New Roman" w:eastAsia="SimSun" w:hAnsi="Times New Roman" w:cs="Times New Roman" w:hint="eastAsia"/>
+          <w:szCs w:val="21"/>
+          <w:lang w:val="en-US"/>
+        </w:rPr>
+        <w:t>使</w:t>
+      </w:r>
+      <w:r>
+        <w:rPr>
+          <w:rFonts w:ascii="Times New Roman" w:eastAsia="SimSun" w:hAnsi="Times New Roman" w:cs="Times New Roman" w:hint="eastAsia"/>
+          <w:szCs w:val="21"/>
+          <w:lang w:val="en-US"/>
+        </w:rPr>
+        <w:t>实验结果不准确。</w:t>
       </w:r>
     </w:p>
     <w:sectPr>
@@ -11221,6 +11305,7 @@
   <w:style w:type="character" w:default="1" w:styleId="DefaultParagraphFont">
     <w:name w:val="Default Paragraph Font"/>
     <w:uiPriority w:val="1"/>
+    <w:semiHidden/>
     <w:unhideWhenUsed/>
   </w:style>
   <w:style w:type="table" w:default="1" w:styleId="TableNormal">

--- a/生物化学实验(Biochemistry Lab)/Week 3/兔肝匀浆液的制备及谷胱甘肽转硫酶（GST）酶活力测定.docx
+++ b/生物化学实验(Biochemistry Lab)/Week 3/兔肝匀浆液的制备及谷胱甘肽转硫酶（GST）酶活力测定.docx
@@ -217,16 +217,14 @@
         <w:ind w:firstLineChars="0"/>
         <w:rPr>
           <w:rFonts w:ascii="Times New Roman" w:eastAsia="SimSun" w:hAnsi="Times New Roman" w:cs="Times New Roman"/>
-          <w:sz w:val="20"/>
-          <w:szCs w:val="20"/>
+          <w:szCs w:val="21"/>
           <w:lang w:val="en-US"/>
         </w:rPr>
       </w:pPr>
       <w:r>
         <w:rPr>
           <w:rFonts w:ascii="Times New Roman" w:eastAsia="SimSun" w:hAnsi="Times New Roman" w:cs="Times New Roman"/>
-          <w:sz w:val="20"/>
-          <w:szCs w:val="20"/>
+          <w:szCs w:val="21"/>
           <w:lang w:val="en-US"/>
         </w:rPr>
         <w:t>使用三种匀浆方法制备</w:t>
@@ -234,8 +232,7 @@
       <w:r>
         <w:rPr>
           <w:rFonts w:ascii="Times New Roman" w:eastAsia="SimSun" w:hAnsi="Times New Roman" w:cs="Times New Roman"/>
-          <w:sz w:val="20"/>
-          <w:szCs w:val="20"/>
+          <w:szCs w:val="21"/>
           <w:lang w:val="en-US"/>
         </w:rPr>
         <w:t>GST</w:t>
@@ -243,8 +240,7 @@
       <w:r>
         <w:rPr>
           <w:rFonts w:ascii="Times New Roman" w:eastAsia="SimSun" w:hAnsi="Times New Roman" w:cs="Times New Roman"/>
-          <w:sz w:val="20"/>
-          <w:szCs w:val="20"/>
+          <w:szCs w:val="21"/>
           <w:lang w:val="en-US"/>
         </w:rPr>
         <w:t>样品</w:t>
@@ -261,16 +257,14 @@
         <w:ind w:firstLineChars="0"/>
         <w:rPr>
           <w:rFonts w:ascii="Times New Roman" w:eastAsia="SimSun" w:hAnsi="Times New Roman" w:cs="Times New Roman"/>
-          <w:sz w:val="20"/>
-          <w:szCs w:val="20"/>
+          <w:szCs w:val="21"/>
           <w:lang w:val="en-US"/>
         </w:rPr>
       </w:pPr>
       <w:r>
         <w:rPr>
           <w:rFonts w:ascii="Times New Roman" w:eastAsia="SimSun" w:hAnsi="Times New Roman" w:cs="Times New Roman"/>
-          <w:sz w:val="20"/>
-          <w:szCs w:val="20"/>
+          <w:szCs w:val="21"/>
           <w:lang w:val="en-US"/>
         </w:rPr>
         <w:t>测定三种制备方法得到的样品的酶活力</w:t>
@@ -287,16 +281,14 @@
         <w:ind w:firstLineChars="0"/>
         <w:rPr>
           <w:rFonts w:ascii="Times New Roman" w:eastAsia="SimSun" w:hAnsi="Times New Roman" w:cs="Times New Roman"/>
-          <w:sz w:val="20"/>
-          <w:szCs w:val="20"/>
+          <w:szCs w:val="21"/>
           <w:lang w:val="en-US"/>
         </w:rPr>
       </w:pPr>
       <w:r>
         <w:rPr>
           <w:rFonts w:ascii="Times New Roman" w:eastAsia="SimSun" w:hAnsi="Times New Roman" w:cs="Times New Roman"/>
-          <w:sz w:val="20"/>
-          <w:szCs w:val="20"/>
+          <w:szCs w:val="21"/>
           <w:lang w:val="en-US"/>
         </w:rPr>
         <w:t>选一种样品测定不同</w:t>
@@ -304,8 +296,7 @@
       <w:r>
         <w:rPr>
           <w:rFonts w:ascii="Times New Roman" w:eastAsia="SimSun" w:hAnsi="Times New Roman" w:cs="Times New Roman"/>
-          <w:sz w:val="20"/>
-          <w:szCs w:val="20"/>
+          <w:szCs w:val="21"/>
           <w:lang w:val="en-US"/>
         </w:rPr>
         <w:t>pH</w:t>
@@ -313,8 +304,7 @@
       <w:r>
         <w:rPr>
           <w:rFonts w:ascii="Times New Roman" w:eastAsia="SimSun" w:hAnsi="Times New Roman" w:cs="Times New Roman"/>
-          <w:sz w:val="20"/>
-          <w:szCs w:val="20"/>
+          <w:szCs w:val="21"/>
           <w:lang w:val="en-US"/>
         </w:rPr>
         <w:t>下的酶活力</w:t>
@@ -4077,20 +4067,35 @@
         <w:jc w:val="center"/>
         <w:rPr>
           <w:rFonts w:ascii="Times New Roman" w:eastAsia="SimSun" w:hAnsi="Times New Roman" w:cs="Times New Roman"/>
-          <w:sz w:val="18"/>
-          <w:szCs w:val="18"/>
-          <w:lang w:val="en-US"/>
-        </w:rPr>
-      </w:pPr>
-      <w:r>
-        <w:rPr>
-          <w:rFonts w:ascii="Times New Roman" w:eastAsia="SimSun" w:hAnsi="Times New Roman" w:cs="Times New Roman"/>
           <w:b/>
           <w:bCs/>
           <w:sz w:val="18"/>
           <w:szCs w:val="18"/>
           <w:lang w:val="en-US"/>
         </w:rPr>
+      </w:pPr>
+    </w:p>
+    <w:p>
+      <w:pPr>
+        <w:spacing w:line="360" w:lineRule="auto"/>
+        <w:jc w:val="center"/>
+        <w:rPr>
+          <w:rFonts w:ascii="Times New Roman" w:eastAsia="SimSun" w:hAnsi="Times New Roman" w:cs="Times New Roman"/>
+          <w:sz w:val="18"/>
+          <w:szCs w:val="18"/>
+          <w:lang w:val="en-US"/>
+        </w:rPr>
+      </w:pPr>
+      <w:r>
+        <w:rPr>
+          <w:rFonts w:ascii="Times New Roman" w:eastAsia="SimSun" w:hAnsi="Times New Roman" w:cs="Times New Roman"/>
+          <w:b/>
+          <w:bCs/>
+          <w:sz w:val="18"/>
+          <w:szCs w:val="18"/>
+          <w:lang w:val="en-US"/>
+        </w:rPr>
+        <w:lastRenderedPageBreak/>
         <w:t>表</w:t>
       </w:r>
       <w:r>
@@ -8128,15 +8133,55 @@
           <w:szCs w:val="21"/>
           <w:lang w:val="en-US"/>
         </w:rPr>
-        <w:t>处的切线及其斜率</w:t>
-      </w:r>
-      <w:r>
-        <w:rPr>
-          <w:rFonts w:ascii="Times New Roman" w:eastAsia="SimSun" w:hAnsi="Times New Roman" w:cs="Times New Roman" w:hint="eastAsia"/>
-          <w:szCs w:val="21"/>
-          <w:lang w:val="en-US"/>
-        </w:rPr>
-        <w:t>，表征反应起始时的酶催化速率</w:t>
+        <w:t>处的切线</w:t>
+      </w:r>
+      <w:r>
+        <w:rPr>
+          <w:rFonts w:ascii="Times New Roman" w:eastAsia="SimSun" w:hAnsi="Times New Roman" w:cs="Times New Roman" w:hint="eastAsia"/>
+          <w:szCs w:val="21"/>
+          <w:lang w:val="en-US"/>
+        </w:rPr>
+        <w:t>（均使用使用</w:t>
+      </w:r>
+      <w:r>
+        <w:rPr>
+          <w:rFonts w:ascii="Times New Roman" w:eastAsia="SimSun" w:hAnsi="Times New Roman" w:cs="Times New Roman" w:hint="eastAsia"/>
+          <w:szCs w:val="21"/>
+          <w:lang w:val="en-US"/>
+        </w:rPr>
+        <w:t>6</w:t>
+      </w:r>
+      <w:r>
+        <w:rPr>
+          <w:rFonts w:ascii="Times New Roman" w:eastAsia="SimSun" w:hAnsi="Times New Roman" w:cs="Times New Roman" w:hint="eastAsia"/>
+          <w:szCs w:val="21"/>
+          <w:lang w:val="en-US"/>
+        </w:rPr>
+        <w:t>次多项式拟合曲线计算得到切线方程）</w:t>
+      </w:r>
+      <w:r>
+        <w:rPr>
+          <w:rFonts w:ascii="Times New Roman" w:eastAsia="SimSun" w:hAnsi="Times New Roman" w:cs="Times New Roman"/>
+          <w:szCs w:val="21"/>
+          <w:lang w:val="en-US"/>
+        </w:rPr>
+        <w:t>及其斜率</w:t>
+      </w:r>
+      <w:r>
+        <w:rPr>
+          <w:rFonts w:ascii="Times New Roman" w:eastAsia="SimSun" w:hAnsi="Times New Roman" w:cs="Times New Roman" w:hint="eastAsia"/>
+          <w:szCs w:val="21"/>
+          <w:lang w:val="en-US"/>
+        </w:rPr>
+        <w:t>，表征</w:t>
+      </w:r>
+      <w:r>
+        <w:rPr>
+          <w:rFonts w:ascii="Times New Roman" w:eastAsia="SimSun" w:hAnsi="Times New Roman" w:cs="Times New Roman" w:hint="eastAsia"/>
+          <w:szCs w:val="21"/>
+          <w:lang w:val="en-US"/>
+        </w:rPr>
+        <w:t>酶促反应的初速度</w:t>
       </w:r>
       <w:r>
         <w:rPr>
@@ -8502,7 +8547,7 @@
         <w:spacing w:line="360" w:lineRule="auto"/>
         <w:jc w:val="center"/>
         <w:rPr>
-          <w:rFonts w:ascii="Times New Roman" w:eastAsia="SimSun" w:hAnsi="Times New Roman" w:cs="Times New Roman" w:hint="eastAsia"/>
+          <w:rFonts w:ascii="Times New Roman" w:eastAsia="SimSun" w:hAnsi="Times New Roman" w:cs="Times New Roman"/>
           <w:b/>
           <w:bCs/>
           <w:sz w:val="18"/>
@@ -8536,7 +8581,6 @@
           <w:szCs w:val="21"/>
           <w:lang w:val="en-US"/>
         </w:rPr>
-        <w:lastRenderedPageBreak/>
         <w:t>结果计算</w:t>
       </w:r>
     </w:p>
@@ -8752,52 +8796,6 @@
           <w:rFonts w:ascii="Times New Roman" w:eastAsia="SimSun" w:hAnsi="Times New Roman" w:cs="Times New Roman" w:hint="eastAsia"/>
           <w:szCs w:val="21"/>
         </w:rPr>
-        <w:t>（即上表中</w:t>
-      </w:r>
-      <w:r>
-        <w:rPr>
-          <w:rFonts w:ascii="Times New Roman" w:eastAsia="SimSun" w:hAnsi="Times New Roman" w:cs="Times New Roman" w:hint="eastAsia"/>
-          <w:szCs w:val="21"/>
-        </w:rPr>
-        <w:t>T</w:t>
-      </w:r>
-      <w:r>
-        <w:rPr>
-          <w:rFonts w:ascii="Times New Roman" w:eastAsia="SimSun" w:hAnsi="Times New Roman" w:cs="Times New Roman"/>
-          <w:szCs w:val="21"/>
-        </w:rPr>
-        <w:t xml:space="preserve"> = </w:t>
-      </w:r>
-      <w:r>
-        <w:rPr>
-          <w:rFonts w:ascii="Times New Roman" w:eastAsia="SimSun" w:hAnsi="Times New Roman" w:cs="Times New Roman"/>
-          <w:szCs w:val="21"/>
-          <w:lang w:val="en-US"/>
-        </w:rPr>
-        <w:t>1 min</w:t>
-      </w:r>
-      <w:r>
-        <w:rPr>
-          <w:rFonts w:ascii="Times New Roman" w:eastAsia="SimSun" w:hAnsi="Times New Roman" w:cs="Times New Roman" w:hint="eastAsia"/>
-          <w:szCs w:val="21"/>
-          <w:lang w:val="en-US"/>
-        </w:rPr>
-        <w:t>时的</w:t>
-      </w:r>
-      <w:r>
-        <w:rPr>
-          <w:rFonts w:ascii="Times New Roman" w:eastAsia="SimSun" w:hAnsi="Times New Roman" w:cs="Times New Roman"/>
-          <w:szCs w:val="21"/>
-          <w:lang w:val="en-US"/>
-        </w:rPr>
-        <w:t>ABS</w:t>
-      </w:r>
-      <w:r>
-        <w:rPr>
-          <w:rFonts w:ascii="Times New Roman" w:eastAsia="SimSun" w:hAnsi="Times New Roman" w:cs="Times New Roman" w:hint="eastAsia"/>
-          <w:szCs w:val="21"/>
-          <w:lang w:val="en-US"/>
-        </w:rPr>
         <w:t>值</w:t>
       </w:r>
       <w:r>
@@ -8805,7 +8803,56 @@
           <w:rFonts w:ascii="Times New Roman" w:eastAsia="SimSun" w:hAnsi="Times New Roman" w:cs="Times New Roman" w:hint="eastAsia"/>
           <w:szCs w:val="21"/>
         </w:rPr>
-        <w:t>），</w:t>
+        <w:t>，</w:t>
+      </w:r>
+      <w:r>
+        <w:rPr>
+          <w:rFonts w:ascii="Times New Roman" w:eastAsia="SimSun" w:hAnsi="Times New Roman" w:cs="Times New Roman" w:hint="eastAsia"/>
+          <w:szCs w:val="21"/>
+        </w:rPr>
+        <w:t>即</w:t>
+      </w:r>
+      <w:r>
+        <w:rPr>
+          <w:rFonts w:ascii="Times New Roman" w:eastAsia="SimSun" w:hAnsi="Times New Roman" w:cs="Times New Roman" w:hint="eastAsia"/>
+          <w:szCs w:val="21"/>
+        </w:rPr>
+        <w:t>上图中切线</w:t>
+      </w:r>
+      <w:r>
+        <w:rPr>
+          <w:rFonts w:ascii="Times New Roman" w:eastAsia="SimSun" w:hAnsi="Times New Roman" w:cs="Times New Roman" w:hint="eastAsia"/>
+          <w:szCs w:val="21"/>
+        </w:rPr>
+        <w:t>的斜率</w:t>
+      </w:r>
+      <w:r>
+        <w:rPr>
+          <w:rFonts w:ascii="Times New Roman" w:eastAsia="SimSun" w:hAnsi="Times New Roman" w:cs="Times New Roman" w:hint="eastAsia"/>
+          <w:szCs w:val="21"/>
+        </w:rPr>
+        <w:t>（酶促反应速度应以</w:t>
+      </w:r>
+      <w:r>
+        <w:rPr>
+          <w:rFonts w:ascii="Times New Roman" w:eastAsia="SimSun" w:hAnsi="Times New Roman" w:cs="Times New Roman" w:hint="eastAsia"/>
+          <w:szCs w:val="21"/>
+        </w:rPr>
+        <w:t>反应的</w:t>
+      </w:r>
+      <w:r>
+        <w:rPr>
+          <w:rFonts w:ascii="Times New Roman" w:eastAsia="SimSun" w:hAnsi="Times New Roman" w:cs="Times New Roman" w:hint="eastAsia"/>
+          <w:szCs w:val="21"/>
+        </w:rPr>
+        <w:t>初速度为准）</w:t>
+      </w:r>
+      <w:r>
+        <w:rPr>
+          <w:rFonts w:ascii="Times New Roman" w:eastAsia="SimSun" w:hAnsi="Times New Roman" w:cs="Times New Roman" w:hint="eastAsia"/>
+          <w:szCs w:val="21"/>
+        </w:rPr>
+        <w:t>；</w:t>
       </w:r>
       <m:oMath>
         <m:r>
@@ -8927,7 +8974,7 @@
           <w:szCs w:val="21"/>
           <w:lang w:val="en-US"/>
         </w:rPr>
-        <w:t>，</w:t>
+        <w:t>；</w:t>
       </w:r>
       <m:oMath>
         <m:r>
@@ -9019,7 +9066,7 @@
           <w:szCs w:val="21"/>
           <w:lang w:val="en-US"/>
         </w:rPr>
-        <w:t>，</w:t>
+        <w:t>；</w:t>
       </w:r>
       <m:oMath>
         <m:r>
@@ -9411,13 +9458,23 @@
             </w:pPr>
             <w:r>
               <w:rPr>
-                <w:rFonts w:ascii="Times New Roman" w:eastAsia="SimSun" w:hAnsi="Times New Roman" w:cs="Times New Roman"/>
+                <w:rFonts w:ascii="Times New Roman" w:eastAsia="SimSun" w:hAnsi="Times New Roman" w:cs="Times New Roman" w:hint="eastAsia"/>
                 <w:iCs/>
                 <w:color w:val="000000" w:themeColor="text1"/>
                 <w:szCs w:val="21"/>
                 <w:lang w:val="en-US"/>
               </w:rPr>
-              <w:t>0.0953</w:t>
+              <w:t>0</w:t>
+            </w:r>
+            <w:r>
+              <w:rPr>
+                <w:rFonts w:ascii="Times New Roman" w:eastAsia="SimSun" w:hAnsi="Times New Roman" w:cs="Times New Roman"/>
+                <w:iCs/>
+                <w:color w:val="000000" w:themeColor="text1"/>
+                <w:szCs w:val="21"/>
+                <w:lang w:val="en-US"/>
+              </w:rPr>
+              <w:t>.1261</w:t>
             </w:r>
           </w:p>
         </w:tc>
@@ -9489,15 +9546,16 @@
                 <w:lang w:val="en-US"/>
               </w:rPr>
             </w:pPr>
-            <w:r>
-              <w:rPr>
-                <w:rFonts w:ascii="Times New Roman" w:eastAsia="SimSun" w:hAnsi="Times New Roman" w:cs="Times New Roman"/>
+            <w:bookmarkStart w:id="0" w:name="OLE_LINK1"/>
+            <w:r>
+              <w:rPr>
+                <w:rFonts w:ascii="Times New Roman" w:eastAsia="SimSun" w:hAnsi="Times New Roman" w:cs="Times New Roman" w:hint="eastAsia"/>
                 <w:iCs/>
                 <w:color w:val="000000" w:themeColor="text1"/>
                 <w:szCs w:val="21"/>
                 <w:lang w:val="en-US"/>
               </w:rPr>
-              <w:t>0.098</w:t>
+              <w:t>0</w:t>
             </w:r>
             <w:r>
               <w:rPr>
@@ -9507,8 +9565,9 @@
                 <w:szCs w:val="21"/>
                 <w:lang w:val="en-US"/>
               </w:rPr>
-              <w:t>8</w:t>
-            </w:r>
+              <w:t>.1303</w:t>
+            </w:r>
+            <w:bookmarkEnd w:id="0"/>
           </w:p>
         </w:tc>
       </w:tr>
@@ -9581,13 +9640,23 @@
             </w:pPr>
             <w:r>
               <w:rPr>
-                <w:rFonts w:ascii="Times New Roman" w:eastAsia="SimSun" w:hAnsi="Times New Roman" w:cs="Times New Roman"/>
+                <w:rFonts w:ascii="Times New Roman" w:eastAsia="SimSun" w:hAnsi="Times New Roman" w:cs="Times New Roman" w:hint="eastAsia"/>
                 <w:iCs/>
                 <w:color w:val="000000" w:themeColor="text1"/>
                 <w:szCs w:val="21"/>
                 <w:lang w:val="en-US"/>
               </w:rPr>
-              <w:t>0.0881</w:t>
+              <w:t>0</w:t>
+            </w:r>
+            <w:r>
+              <w:rPr>
+                <w:rFonts w:ascii="Times New Roman" w:eastAsia="SimSun" w:hAnsi="Times New Roman" w:cs="Times New Roman"/>
+                <w:iCs/>
+                <w:color w:val="000000" w:themeColor="text1"/>
+                <w:szCs w:val="21"/>
+                <w:lang w:val="en-US"/>
+              </w:rPr>
+              <w:t>.1120</w:t>
             </w:r>
           </w:p>
         </w:tc>
@@ -9681,13 +9750,13 @@
             </w:pPr>
             <w:r>
               <w:rPr>
-                <w:rFonts w:ascii="Times New Roman" w:eastAsia="SimSun" w:hAnsi="Times New Roman" w:cs="Times New Roman"/>
+                <w:rFonts w:ascii="Times New Roman" w:eastAsia="SimSun" w:hAnsi="Times New Roman" w:cs="Times New Roman" w:hint="eastAsia"/>
                 <w:iCs/>
                 <w:color w:val="000000" w:themeColor="text1"/>
                 <w:szCs w:val="21"/>
                 <w:lang w:val="en-US"/>
               </w:rPr>
-              <w:t>0.076</w:t>
+              <w:t>0</w:t>
             </w:r>
             <w:r>
               <w:rPr>
@@ -9697,7 +9766,7 @@
                 <w:szCs w:val="21"/>
                 <w:lang w:val="en-US"/>
               </w:rPr>
-              <w:t>9</w:t>
+              <w:t>.1073</w:t>
             </w:r>
           </w:p>
         </w:tc>
@@ -9781,13 +9850,13 @@
             </w:pPr>
             <w:r>
               <w:rPr>
-                <w:rFonts w:ascii="Times New Roman" w:eastAsia="SimSun" w:hAnsi="Times New Roman" w:cs="Times New Roman"/>
+                <w:rFonts w:ascii="Times New Roman" w:eastAsia="SimSun" w:hAnsi="Times New Roman" w:cs="Times New Roman" w:hint="eastAsia"/>
                 <w:iCs/>
                 <w:color w:val="000000" w:themeColor="text1"/>
                 <w:szCs w:val="21"/>
                 <w:lang w:val="en-US"/>
               </w:rPr>
-              <w:t>0.106</w:t>
+              <w:t>0</w:t>
             </w:r>
             <w:r>
               <w:rPr>
@@ -9797,7 +9866,7 @@
                 <w:szCs w:val="21"/>
                 <w:lang w:val="en-US"/>
               </w:rPr>
-              <w:t>6</w:t>
+              <w:t>.1216</w:t>
             </w:r>
           </w:p>
         </w:tc>
@@ -9881,13 +9950,23 @@
             </w:pPr>
             <w:r>
               <w:rPr>
-                <w:rFonts w:ascii="Times New Roman" w:eastAsia="SimSun" w:hAnsi="Times New Roman" w:cs="Times New Roman"/>
+                <w:rFonts w:ascii="Times New Roman" w:eastAsia="SimSun" w:hAnsi="Times New Roman" w:cs="Times New Roman" w:hint="eastAsia"/>
                 <w:iCs/>
                 <w:color w:val="000000" w:themeColor="text1"/>
                 <w:szCs w:val="21"/>
                 <w:lang w:val="en-US"/>
               </w:rPr>
-              <w:t>0.1175</w:t>
+              <w:t>0</w:t>
+            </w:r>
+            <w:r>
+              <w:rPr>
+                <w:rFonts w:ascii="Times New Roman" w:eastAsia="SimSun" w:hAnsi="Times New Roman" w:cs="Times New Roman"/>
+                <w:iCs/>
+                <w:color w:val="000000" w:themeColor="text1"/>
+                <w:szCs w:val="21"/>
+                <w:lang w:val="en-US"/>
+              </w:rPr>
+              <w:t>.1399</w:t>
             </w:r>
           </w:p>
         </w:tc>
@@ -9909,16 +9988,16 @@
           <w:noProof/>
         </w:rPr>
         <w:drawing>
-          <wp:anchor distT="0" distB="0" distL="114300" distR="114300" simplePos="0" relativeHeight="251660288" behindDoc="0" locked="0" layoutInCell="1" allowOverlap="1" wp14:anchorId="4A6FA50C" wp14:editId="572CC49A">
+          <wp:anchor distT="0" distB="0" distL="114300" distR="114300" simplePos="0" relativeHeight="251660288" behindDoc="0" locked="0" layoutInCell="1" allowOverlap="1" wp14:anchorId="5C8680B2" wp14:editId="73EF4E99">
             <wp:simplePos x="0" y="0"/>
             <wp:positionH relativeFrom="column">
-              <wp:posOffset>1062567</wp:posOffset>
+              <wp:posOffset>1254760</wp:posOffset>
             </wp:positionH>
             <wp:positionV relativeFrom="paragraph">
-              <wp:posOffset>424180</wp:posOffset>
+              <wp:posOffset>328930</wp:posOffset>
             </wp:positionV>
-            <wp:extent cx="3440430" cy="2077720"/>
-            <wp:effectExtent l="0" t="0" r="1270" b="5080"/>
+            <wp:extent cx="3115945" cy="1881505"/>
+            <wp:effectExtent l="0" t="0" r="0" b="0"/>
             <wp:wrapTopAndBottom/>
             <wp:docPr id="1" name="Picture 1"/>
             <wp:cNvGraphicFramePr>
@@ -9946,7 +10025,7 @@
                   <pic:spPr>
                     <a:xfrm>
                       <a:off x="0" y="0"/>
-                      <a:ext cx="3440430" cy="2077720"/>
+                      <a:ext cx="3115945" cy="1881505"/>
                     </a:xfrm>
                     <a:prstGeom prst="rect">
                       <a:avLst/>
@@ -10244,23 +10323,39 @@
           <w:szCs w:val="21"/>
           <w:lang w:val="en-US"/>
         </w:rPr>
-        <w:t>电动匀浆器效果最好，而生物样品均质器效果最差，玻璃匀浆器匀浆效果略差于电动匀浆器。</w:t>
-      </w:r>
-      <w:r>
-        <w:rPr>
-          <w:rFonts w:ascii="Times New Roman" w:eastAsia="SimSun" w:hAnsi="Times New Roman" w:cs="Times New Roman" w:hint="eastAsia"/>
-          <w:szCs w:val="21"/>
-          <w:lang w:val="en-US"/>
-        </w:rPr>
-        <w:t>生物样品均质器匀浆效果较差</w:t>
-      </w:r>
-      <w:r>
-        <w:rPr>
-          <w:rFonts w:ascii="Times New Roman" w:eastAsia="SimSun" w:hAnsi="Times New Roman" w:cs="Times New Roman" w:hint="eastAsia"/>
-          <w:szCs w:val="21"/>
-          <w:lang w:val="en-US"/>
-        </w:rPr>
-        <w:t>可能与实验仪器有关，制备得到的样品中仍有部分兔肝组织残块，导致</w:t>
+        <w:t>电动匀浆器效果最好，玻璃匀浆器匀浆效果略差于电动匀浆器</w:t>
+      </w:r>
+      <w:r>
+        <w:rPr>
+          <w:rFonts w:ascii="Times New Roman" w:eastAsia="SimSun" w:hAnsi="Times New Roman" w:cs="Times New Roman" w:hint="eastAsia"/>
+          <w:szCs w:val="21"/>
+          <w:lang w:val="en-US"/>
+        </w:rPr>
+        <w:t>，而生物样品均质器效果最差</w:t>
+      </w:r>
+      <w:r>
+        <w:rPr>
+          <w:rFonts w:ascii="Times New Roman" w:eastAsia="SimSun" w:hAnsi="Times New Roman" w:cs="Times New Roman" w:hint="eastAsia"/>
+          <w:szCs w:val="21"/>
+          <w:lang w:val="en-US"/>
+        </w:rPr>
+        <w:t>。</w:t>
+      </w:r>
+      <w:r>
+        <w:rPr>
+          <w:rFonts w:ascii="Times New Roman" w:eastAsia="SimSun" w:hAnsi="Times New Roman" w:cs="Times New Roman" w:hint="eastAsia"/>
+          <w:szCs w:val="21"/>
+          <w:lang w:val="en-US"/>
+        </w:rPr>
+        <w:t>生物样品均质器</w:t>
+      </w:r>
+      <w:r>
+        <w:rPr>
+          <w:rFonts w:ascii="Times New Roman" w:eastAsia="SimSun" w:hAnsi="Times New Roman" w:cs="Times New Roman" w:hint="eastAsia"/>
+          <w:szCs w:val="21"/>
+          <w:lang w:val="en-US"/>
+        </w:rPr>
+        <w:t>制备得到的样品中仍有部分兔肝组织残块，导致</w:t>
       </w:r>
       <w:r>
         <w:rPr>
@@ -10363,24 +10458,144 @@
           <w:szCs w:val="21"/>
           <w:lang w:val="en-US"/>
         </w:rPr>
+        <w:t>如图</w:t>
+      </w:r>
+      <w:r>
+        <w:rPr>
+          <w:rFonts w:ascii="Times New Roman" w:eastAsia="SimSun" w:hAnsi="Times New Roman" w:cs="Times New Roman" w:hint="eastAsia"/>
+          <w:szCs w:val="21"/>
+          <w:lang w:val="en-US"/>
+        </w:rPr>
+        <w:t>3</w:t>
+      </w:r>
+      <w:r>
+        <w:rPr>
+          <w:rFonts w:ascii="Times New Roman" w:eastAsia="SimSun" w:hAnsi="Times New Roman" w:cs="Times New Roman" w:hint="eastAsia"/>
+          <w:szCs w:val="21"/>
+          <w:lang w:val="en-US"/>
+        </w:rPr>
+        <w:t>所示，实验条件下兔肝</w:t>
+      </w:r>
+      <w:r>
+        <w:rPr>
+          <w:rFonts w:ascii="Times New Roman" w:eastAsia="SimSun" w:hAnsi="Times New Roman" w:cs="Times New Roman" w:hint="eastAsia"/>
+          <w:szCs w:val="21"/>
+          <w:lang w:val="en-US"/>
+        </w:rPr>
+        <w:t>GST</w:t>
+      </w:r>
+      <w:r>
+        <w:rPr>
+          <w:rFonts w:ascii="Times New Roman" w:eastAsia="SimSun" w:hAnsi="Times New Roman" w:cs="Times New Roman" w:hint="eastAsia"/>
+          <w:szCs w:val="21"/>
+          <w:lang w:val="en-US"/>
+        </w:rPr>
+        <w:t>酶的最适</w:t>
+      </w:r>
+      <w:r>
+        <w:rPr>
+          <w:rFonts w:ascii="Times New Roman" w:eastAsia="SimSun" w:hAnsi="Times New Roman" w:cs="Times New Roman" w:hint="eastAsia"/>
+          <w:szCs w:val="21"/>
+          <w:lang w:val="en-US"/>
+        </w:rPr>
+        <w:t>pH</w:t>
+      </w:r>
+      <w:r>
+        <w:rPr>
+          <w:rFonts w:ascii="Times New Roman" w:eastAsia="SimSun" w:hAnsi="Times New Roman" w:cs="Times New Roman" w:hint="eastAsia"/>
+          <w:szCs w:val="21"/>
+          <w:lang w:val="en-US"/>
+        </w:rPr>
+        <w:t>可能在</w:t>
+      </w:r>
+      <w:r>
+        <w:rPr>
+          <w:rFonts w:ascii="Times New Roman" w:eastAsia="SimSun" w:hAnsi="Times New Roman" w:cs="Times New Roman"/>
+          <w:szCs w:val="21"/>
+          <w:lang w:val="en-US"/>
+        </w:rPr>
+        <w:t>7.5</w:t>
+      </w:r>
+      <w:r>
+        <w:rPr>
+          <w:rFonts w:ascii="Times New Roman" w:eastAsia="SimSun" w:hAnsi="Times New Roman" w:cs="Times New Roman" w:hint="eastAsia"/>
+          <w:szCs w:val="21"/>
+          <w:lang w:val="en-US"/>
+        </w:rPr>
+        <w:t>或</w:t>
+      </w:r>
+      <w:r>
+        <w:rPr>
+          <w:rFonts w:ascii="Times New Roman" w:eastAsia="SimSun" w:hAnsi="Times New Roman" w:cs="Times New Roman" w:hint="eastAsia"/>
+          <w:szCs w:val="21"/>
+          <w:lang w:val="en-US"/>
+        </w:rPr>
+        <w:t>以上，当</w:t>
+      </w:r>
+      <w:r>
+        <w:rPr>
+          <w:rFonts w:ascii="Times New Roman" w:eastAsia="SimSun" w:hAnsi="Times New Roman" w:cs="Times New Roman" w:hint="eastAsia"/>
+          <w:szCs w:val="21"/>
+          <w:lang w:val="en-US"/>
+        </w:rPr>
+        <w:t>pH</w:t>
+      </w:r>
+      <w:r>
+        <w:rPr>
+          <w:rFonts w:ascii="Times New Roman" w:eastAsia="SimSun" w:hAnsi="Times New Roman" w:cs="Times New Roman" w:hint="eastAsia"/>
+          <w:szCs w:val="21"/>
+          <w:lang w:val="en-US"/>
+        </w:rPr>
+        <w:t>下降到</w:t>
+      </w:r>
+      <w:r>
+        <w:rPr>
+          <w:rFonts w:ascii="Times New Roman" w:eastAsia="SimSun" w:hAnsi="Times New Roman" w:cs="Times New Roman" w:hint="eastAsia"/>
+          <w:szCs w:val="21"/>
+          <w:lang w:val="en-US"/>
+        </w:rPr>
+        <w:t>6</w:t>
+      </w:r>
+      <w:r>
+        <w:rPr>
+          <w:rFonts w:ascii="Times New Roman" w:eastAsia="SimSun" w:hAnsi="Times New Roman" w:cs="Times New Roman" w:hint="eastAsia"/>
+          <w:szCs w:val="21"/>
+          <w:lang w:val="en-US"/>
+        </w:rPr>
+        <w:t>时</w:t>
+      </w:r>
+      <w:r>
+        <w:rPr>
+          <w:rFonts w:ascii="Times New Roman" w:eastAsia="SimSun" w:hAnsi="Times New Roman" w:cs="Times New Roman" w:hint="eastAsia"/>
+          <w:szCs w:val="21"/>
+          <w:lang w:val="en-US"/>
+        </w:rPr>
+        <w:t>，</w:t>
+      </w:r>
+      <w:r>
+        <w:rPr>
+          <w:rFonts w:ascii="Times New Roman" w:eastAsia="SimSun" w:hAnsi="Times New Roman" w:cs="Times New Roman" w:hint="eastAsia"/>
+          <w:szCs w:val="21"/>
+          <w:lang w:val="en-US"/>
+        </w:rPr>
+        <w:t>GST</w:t>
+      </w:r>
+      <w:r>
+        <w:rPr>
+          <w:rFonts w:ascii="Times New Roman" w:eastAsia="SimSun" w:hAnsi="Times New Roman" w:cs="Times New Roman" w:hint="eastAsia"/>
+          <w:szCs w:val="21"/>
+          <w:lang w:val="en-US"/>
+        </w:rPr>
         <w:lastRenderedPageBreak/>
-        <w:t>如图</w:t>
-      </w:r>
-      <w:r>
-        <w:rPr>
-          <w:rFonts w:ascii="Times New Roman" w:eastAsia="SimSun" w:hAnsi="Times New Roman" w:cs="Times New Roman" w:hint="eastAsia"/>
-          <w:szCs w:val="21"/>
-          <w:lang w:val="en-US"/>
-        </w:rPr>
-        <w:t>3</w:t>
-      </w:r>
-      <w:r>
-        <w:rPr>
-          <w:rFonts w:ascii="Times New Roman" w:eastAsia="SimSun" w:hAnsi="Times New Roman" w:cs="Times New Roman" w:hint="eastAsia"/>
-          <w:szCs w:val="21"/>
-          <w:lang w:val="en-US"/>
-        </w:rPr>
-        <w:t>所示，实验条件下兔肝</w:t>
+        <w:t>酶活力显著下降</w:t>
+      </w:r>
+      <w:r>
+        <w:rPr>
+          <w:rFonts w:ascii="Times New Roman" w:eastAsia="SimSun" w:hAnsi="Times New Roman" w:cs="Times New Roman" w:hint="eastAsia"/>
+          <w:szCs w:val="21"/>
+          <w:lang w:val="en-US"/>
+        </w:rPr>
+        <w:t>，这表明酸性条件下兔肝</w:t>
       </w:r>
       <w:r>
         <w:rPr>
@@ -10396,143 +10611,7 @@
           <w:szCs w:val="21"/>
           <w:lang w:val="en-US"/>
         </w:rPr>
-        <w:t>酶的最适</w:t>
-      </w:r>
-      <w:r>
-        <w:rPr>
-          <w:rFonts w:ascii="Times New Roman" w:eastAsia="SimSun" w:hAnsi="Times New Roman" w:cs="Times New Roman" w:hint="eastAsia"/>
-          <w:szCs w:val="21"/>
-          <w:lang w:val="en-US"/>
-        </w:rPr>
-        <w:t>pH</w:t>
-      </w:r>
-      <w:r>
-        <w:rPr>
-          <w:rFonts w:ascii="Times New Roman" w:eastAsia="SimSun" w:hAnsi="Times New Roman" w:cs="Times New Roman" w:hint="eastAsia"/>
-          <w:szCs w:val="21"/>
-          <w:lang w:val="en-US"/>
-        </w:rPr>
-        <w:t>可能在</w:t>
-      </w:r>
-      <w:r>
-        <w:rPr>
-          <w:rFonts w:ascii="Times New Roman" w:eastAsia="SimSun" w:hAnsi="Times New Roman" w:cs="Times New Roman"/>
-          <w:szCs w:val="21"/>
-          <w:lang w:val="en-US"/>
-        </w:rPr>
-        <w:t>7.5</w:t>
-      </w:r>
-      <w:r>
-        <w:rPr>
-          <w:rFonts w:ascii="Times New Roman" w:eastAsia="SimSun" w:hAnsi="Times New Roman" w:cs="Times New Roman" w:hint="eastAsia"/>
-          <w:szCs w:val="21"/>
-          <w:lang w:val="en-US"/>
-        </w:rPr>
-        <w:t>或</w:t>
-      </w:r>
-      <w:r>
-        <w:rPr>
-          <w:rFonts w:ascii="Times New Roman" w:eastAsia="SimSun" w:hAnsi="Times New Roman" w:cs="Times New Roman" w:hint="eastAsia"/>
-          <w:szCs w:val="21"/>
-          <w:lang w:val="en-US"/>
-        </w:rPr>
-        <w:t>以上，当</w:t>
-      </w:r>
-      <w:r>
-        <w:rPr>
-          <w:rFonts w:ascii="Times New Roman" w:eastAsia="SimSun" w:hAnsi="Times New Roman" w:cs="Times New Roman" w:hint="eastAsia"/>
-          <w:szCs w:val="21"/>
-          <w:lang w:val="en-US"/>
-        </w:rPr>
-        <w:t>pH</w:t>
-      </w:r>
-      <w:r>
-        <w:rPr>
-          <w:rFonts w:ascii="Times New Roman" w:eastAsia="SimSun" w:hAnsi="Times New Roman" w:cs="Times New Roman" w:hint="eastAsia"/>
-          <w:szCs w:val="21"/>
-          <w:lang w:val="en-US"/>
-        </w:rPr>
-        <w:t>下降到</w:t>
-      </w:r>
-      <w:r>
-        <w:rPr>
-          <w:rFonts w:ascii="Times New Roman" w:eastAsia="SimSun" w:hAnsi="Times New Roman" w:cs="Times New Roman" w:hint="eastAsia"/>
-          <w:szCs w:val="21"/>
-          <w:lang w:val="en-US"/>
-        </w:rPr>
-        <w:t>6</w:t>
-      </w:r>
-      <w:r>
-        <w:rPr>
-          <w:rFonts w:ascii="Times New Roman" w:eastAsia="SimSun" w:hAnsi="Times New Roman" w:cs="Times New Roman" w:hint="eastAsia"/>
-          <w:szCs w:val="21"/>
-          <w:lang w:val="en-US"/>
-        </w:rPr>
-        <w:t>时</w:t>
-      </w:r>
-      <w:r>
-        <w:rPr>
-          <w:rFonts w:ascii="Times New Roman" w:eastAsia="SimSun" w:hAnsi="Times New Roman" w:cs="Times New Roman" w:hint="eastAsia"/>
-          <w:szCs w:val="21"/>
-          <w:lang w:val="en-US"/>
-        </w:rPr>
-        <w:t>，</w:t>
-      </w:r>
-      <w:r>
-        <w:rPr>
-          <w:rFonts w:ascii="Times New Roman" w:eastAsia="SimSun" w:hAnsi="Times New Roman" w:cs="Times New Roman" w:hint="eastAsia"/>
-          <w:szCs w:val="21"/>
-          <w:lang w:val="en-US"/>
-        </w:rPr>
-        <w:t>GST</w:t>
-      </w:r>
-      <w:r>
-        <w:rPr>
-          <w:rFonts w:ascii="Times New Roman" w:eastAsia="SimSun" w:hAnsi="Times New Roman" w:cs="Times New Roman" w:hint="eastAsia"/>
-          <w:szCs w:val="21"/>
-          <w:lang w:val="en-US"/>
-        </w:rPr>
-        <w:t>酶活力显著下降</w:t>
-      </w:r>
-      <w:r>
-        <w:rPr>
-          <w:rFonts w:ascii="Times New Roman" w:eastAsia="SimSun" w:hAnsi="Times New Roman" w:cs="Times New Roman" w:hint="eastAsia"/>
-          <w:szCs w:val="21"/>
-          <w:lang w:val="en-US"/>
-        </w:rPr>
-        <w:t>，这表明酸性条件下兔肝</w:t>
-      </w:r>
-      <w:r>
-        <w:rPr>
-          <w:rFonts w:ascii="Times New Roman" w:eastAsia="SimSun" w:hAnsi="Times New Roman" w:cs="Times New Roman" w:hint="eastAsia"/>
-          <w:szCs w:val="21"/>
-          <w:lang w:val="en-US"/>
-        </w:rPr>
-        <w:t>GST</w:t>
-      </w:r>
-      <w:r>
-        <w:rPr>
-          <w:rFonts w:ascii="Times New Roman" w:eastAsia="SimSun" w:hAnsi="Times New Roman" w:cs="Times New Roman" w:hint="eastAsia"/>
-          <w:szCs w:val="21"/>
-          <w:lang w:val="en-US"/>
-        </w:rPr>
-        <w:t>酶可能会部分失活</w:t>
-      </w:r>
-      <w:r>
-        <w:rPr>
-          <w:rFonts w:ascii="Times New Roman" w:eastAsia="SimSun" w:hAnsi="Times New Roman" w:cs="Times New Roman" w:hint="eastAsia"/>
-          <w:szCs w:val="21"/>
-          <w:lang w:val="en-US"/>
-        </w:rPr>
-        <w:t>，从而使酶的催化能力下降</w:t>
-      </w:r>
-      <w:r>
-        <w:rPr>
-          <w:rFonts w:ascii="Times New Roman" w:eastAsia="SimSun" w:hAnsi="Times New Roman" w:cs="Times New Roman" w:hint="eastAsia"/>
-          <w:szCs w:val="21"/>
-          <w:lang w:val="en-US"/>
-        </w:rPr>
-        <w:t>。</w:t>
+        <w:t>酶可能会部分失活。</w:t>
       </w:r>
     </w:p>
     <w:p>
@@ -10635,6 +10714,14 @@
           <w:szCs w:val="21"/>
           <w:lang w:val="en-US"/>
         </w:rPr>
+        <w:t>或以上</w:t>
+      </w:r>
+      <w:r>
+        <w:rPr>
+          <w:rFonts w:ascii="Times New Roman" w:eastAsia="SimSun" w:hAnsi="Times New Roman" w:cs="Times New Roman" w:hint="eastAsia"/>
+          <w:szCs w:val="21"/>
+          <w:lang w:val="en-US"/>
+        </w:rPr>
         <w:t>，该数据</w:t>
       </w:r>
       <w:r>
@@ -10739,63 +10826,87 @@
           <w:szCs w:val="21"/>
           <w:lang w:val="en-US"/>
         </w:rPr>
-        <w:t>高，导致</w:t>
-      </w:r>
-      <w:r>
-        <w:rPr>
-          <w:rFonts w:ascii="Times New Roman" w:eastAsia="SimSun" w:hAnsi="Times New Roman" w:cs="Times New Roman" w:hint="eastAsia"/>
-          <w:szCs w:val="21"/>
-          <w:lang w:val="en-US"/>
-        </w:rPr>
-        <w:t>测定得到的</w:t>
-      </w:r>
-      <w:r>
-        <w:rPr>
-          <w:rFonts w:ascii="Times New Roman" w:eastAsia="SimSun" w:hAnsi="Times New Roman" w:cs="Times New Roman" w:hint="eastAsia"/>
-          <w:szCs w:val="21"/>
-          <w:lang w:val="en-US"/>
-        </w:rPr>
-        <w:t>最适</w:t>
-      </w:r>
-      <w:r>
-        <w:rPr>
-          <w:rFonts w:ascii="Times New Roman" w:eastAsia="SimSun" w:hAnsi="Times New Roman" w:cs="Times New Roman" w:hint="eastAsia"/>
-          <w:szCs w:val="21"/>
-          <w:lang w:val="en-US"/>
-        </w:rPr>
-        <w:t>pH</w:t>
-      </w:r>
-      <w:r>
-        <w:rPr>
-          <w:rFonts w:ascii="Times New Roman" w:eastAsia="SimSun" w:hAnsi="Times New Roman" w:cs="Times New Roman" w:hint="eastAsia"/>
-          <w:szCs w:val="21"/>
-          <w:lang w:val="en-US"/>
-        </w:rPr>
-        <w:t>偏高</w:t>
-      </w:r>
-      <w:r>
-        <w:rPr>
-          <w:rFonts w:ascii="Times New Roman" w:eastAsia="SimSun" w:hAnsi="Times New Roman" w:cs="Times New Roman" w:hint="eastAsia"/>
-          <w:szCs w:val="21"/>
-          <w:lang w:val="en-US"/>
-        </w:rPr>
-        <w:t>；实验过程中的其他误差也可能</w:t>
-      </w:r>
-      <w:r>
-        <w:rPr>
-          <w:rFonts w:ascii="Times New Roman" w:eastAsia="SimSun" w:hAnsi="Times New Roman" w:cs="Times New Roman" w:hint="eastAsia"/>
-          <w:szCs w:val="21"/>
-          <w:lang w:val="en-US"/>
-        </w:rPr>
-        <w:t>使</w:t>
-      </w:r>
-      <w:r>
-        <w:rPr>
-          <w:rFonts w:ascii="Times New Roman" w:eastAsia="SimSun" w:hAnsi="Times New Roman" w:cs="Times New Roman" w:hint="eastAsia"/>
-          <w:szCs w:val="21"/>
-          <w:lang w:val="en-US"/>
-        </w:rPr>
-        <w:t>实验结果不准确。</w:t>
+        <w:t>高</w:t>
+      </w:r>
+      <w:r>
+        <w:rPr>
+          <w:rFonts w:ascii="Times New Roman" w:eastAsia="SimSun" w:hAnsi="Times New Roman" w:cs="Times New Roman" w:hint="eastAsia"/>
+          <w:szCs w:val="21"/>
+          <w:lang w:val="en-US"/>
+        </w:rPr>
+        <w:t>。</w:t>
+      </w:r>
+      <w:r>
+        <w:rPr>
+          <w:rFonts w:ascii="Times New Roman" w:eastAsia="SimSun" w:hAnsi="Times New Roman" w:cs="Times New Roman" w:hint="eastAsia"/>
+          <w:szCs w:val="21"/>
+          <w:lang w:val="en-US"/>
+        </w:rPr>
+        <w:t>通过数据拟合得到的切线斜率也存在一定误差，这可能是</w:t>
+      </w:r>
+      <w:r>
+        <w:rPr>
+          <w:rFonts w:ascii="Times New Roman" w:eastAsia="SimSun" w:hAnsi="Times New Roman" w:cs="Times New Roman"/>
+          <w:szCs w:val="21"/>
+          <w:lang w:val="en-US"/>
+        </w:rPr>
+        <w:t>pH = 7</w:t>
+      </w:r>
+      <w:r>
+        <w:rPr>
+          <w:rFonts w:ascii="Times New Roman" w:eastAsia="SimSun" w:hAnsi="Times New Roman" w:cs="Times New Roman" w:hint="eastAsia"/>
+          <w:szCs w:val="21"/>
+          <w:lang w:val="en-US"/>
+        </w:rPr>
+        <w:t>时</w:t>
+      </w:r>
+      <w:r>
+        <w:rPr>
+          <w:rFonts w:ascii="Times New Roman" w:eastAsia="SimSun" w:hAnsi="Times New Roman" w:cs="Times New Roman" w:hint="eastAsia"/>
+          <w:szCs w:val="21"/>
+          <w:lang w:val="en-US"/>
+        </w:rPr>
+        <w:t>计算得到的</w:t>
+      </w:r>
+      <w:r>
+        <w:rPr>
+          <w:rFonts w:ascii="Times New Roman" w:eastAsia="SimSun" w:hAnsi="Times New Roman" w:cs="Times New Roman" w:hint="eastAsia"/>
+          <w:szCs w:val="21"/>
+          <w:lang w:val="en-US"/>
+        </w:rPr>
+        <w:t>酶活力</w:t>
+      </w:r>
+      <w:r>
+        <w:rPr>
+          <w:rFonts w:ascii="Times New Roman" w:eastAsia="SimSun" w:hAnsi="Times New Roman" w:cs="Times New Roman" w:hint="eastAsia"/>
+          <w:szCs w:val="21"/>
+          <w:lang w:val="en-US"/>
+        </w:rPr>
+        <w:t>与</w:t>
+      </w:r>
+      <w:r>
+        <w:rPr>
+          <w:rFonts w:ascii="Times New Roman" w:eastAsia="SimSun" w:hAnsi="Times New Roman" w:cs="Times New Roman"/>
+          <w:szCs w:val="21"/>
+          <w:lang w:val="en-US"/>
+        </w:rPr>
+        <w:t>pH = 6</w:t>
+      </w:r>
+      <w:r>
+        <w:rPr>
+          <w:rFonts w:ascii="Times New Roman" w:eastAsia="SimSun" w:hAnsi="Times New Roman" w:cs="Times New Roman" w:hint="eastAsia"/>
+          <w:szCs w:val="21"/>
+          <w:lang w:val="en-US"/>
+        </w:rPr>
+        <w:t>时相比</w:t>
+      </w:r>
+      <w:r>
+        <w:rPr>
+          <w:rFonts w:ascii="Times New Roman" w:eastAsia="SimSun" w:hAnsi="Times New Roman" w:cs="Times New Roman" w:hint="eastAsia"/>
+          <w:szCs w:val="21"/>
+          <w:lang w:val="en-US"/>
+        </w:rPr>
+        <w:t>稍有下降的原因之一。</w:t>
       </w:r>
     </w:p>
     <w:sectPr>

--- a/生物化学实验(Biochemistry Lab)/Week 3/兔肝匀浆液的制备及谷胱甘肽转硫酶（GST）酶活力测定.docx
+++ b/生物化学实验(Biochemistry Lab)/Week 3/兔肝匀浆液的制备及谷胱甘肽转硫酶（GST）酶活力测定.docx
@@ -574,7 +574,47 @@
           <w:szCs w:val="21"/>
           <w:lang w:val="en-US"/>
         </w:rPr>
-        <w:t>。</w:t>
+        <w:t>。表</w:t>
+      </w:r>
+      <w:r>
+        <w:rPr>
+          <w:rFonts w:ascii="Times New Roman" w:eastAsia="SimSun" w:hAnsi="Times New Roman" w:cs="Times New Roman"/>
+          <w:szCs w:val="21"/>
+          <w:lang w:val="en-US"/>
+        </w:rPr>
+        <w:t>2</w:t>
+      </w:r>
+      <w:r>
+        <w:rPr>
+          <w:rFonts w:ascii="Times New Roman" w:eastAsia="SimSun" w:hAnsi="Times New Roman" w:cs="Times New Roman"/>
+          <w:szCs w:val="21"/>
+          <w:lang w:val="en-US"/>
+        </w:rPr>
+        <w:t>记录了使用电动匀浆器制备得到的样品在</w:t>
+      </w:r>
+      <w:r>
+        <w:rPr>
+          <w:rFonts w:ascii="Times New Roman" w:eastAsia="SimSun" w:hAnsi="Times New Roman" w:cs="Times New Roman"/>
+          <w:szCs w:val="21"/>
+          <w:lang w:val="en-US"/>
+        </w:rPr>
+        <w:t>不同</w:t>
+      </w:r>
+      <w:r>
+        <w:rPr>
+          <w:rFonts w:ascii="Times New Roman" w:eastAsia="SimSun" w:hAnsi="Times New Roman" w:cs="Times New Roman"/>
+          <w:szCs w:val="21"/>
+          <w:lang w:val="en-US"/>
+        </w:rPr>
+        <w:t>pH</w:t>
+      </w:r>
+      <w:r>
+        <w:rPr>
+          <w:rFonts w:ascii="Times New Roman" w:eastAsia="SimSun" w:hAnsi="Times New Roman" w:cs="Times New Roman"/>
+          <w:szCs w:val="21"/>
+          <w:lang w:val="en-US"/>
+        </w:rPr>
+        <w:t>条件下催化底物进行反应的过程中溶液吸光度的变化情况。</w:t>
       </w:r>
       <w:r>
         <w:rPr>
@@ -654,55 +694,71 @@
           <w:szCs w:val="21"/>
           <w:lang w:val="en-US"/>
         </w:rPr>
-        <w:t>。</w:t>
-      </w:r>
-      <w:r>
-        <w:rPr>
-          <w:rFonts w:ascii="Times New Roman" w:eastAsia="SimSun" w:hAnsi="Times New Roman" w:cs="Times New Roman"/>
-          <w:szCs w:val="21"/>
-          <w:lang w:val="en-US"/>
-        </w:rPr>
-        <w:t>表</w:t>
-      </w:r>
-      <w:r>
-        <w:rPr>
-          <w:rFonts w:ascii="Times New Roman" w:eastAsia="SimSun" w:hAnsi="Times New Roman" w:cs="Times New Roman"/>
-          <w:szCs w:val="21"/>
-          <w:lang w:val="en-US"/>
-        </w:rPr>
-        <w:t>2</w:t>
-      </w:r>
-      <w:r>
-        <w:rPr>
-          <w:rFonts w:ascii="Times New Roman" w:eastAsia="SimSun" w:hAnsi="Times New Roman" w:cs="Times New Roman"/>
-          <w:szCs w:val="21"/>
-          <w:lang w:val="en-US"/>
-        </w:rPr>
-        <w:t>记录了使用电动匀浆器制备得到的样品在</w:t>
-      </w:r>
-      <w:r>
-        <w:rPr>
-          <w:rFonts w:ascii="Times New Roman" w:eastAsia="SimSun" w:hAnsi="Times New Roman" w:cs="Times New Roman"/>
-          <w:szCs w:val="21"/>
-          <w:lang w:val="en-US"/>
-        </w:rPr>
-        <w:t>不同</w:t>
-      </w:r>
-      <w:r>
-        <w:rPr>
-          <w:rFonts w:ascii="Times New Roman" w:eastAsia="SimSun" w:hAnsi="Times New Roman" w:cs="Times New Roman"/>
-          <w:szCs w:val="21"/>
-          <w:lang w:val="en-US"/>
-        </w:rPr>
-        <w:t>pH</w:t>
-      </w:r>
-      <w:r>
-        <w:rPr>
-          <w:rFonts w:ascii="Times New Roman" w:eastAsia="SimSun" w:hAnsi="Times New Roman" w:cs="Times New Roman"/>
-          <w:szCs w:val="21"/>
-          <w:lang w:val="en-US"/>
-        </w:rPr>
-        <w:t>条件下催化底物进行反应的过程中溶液吸光度的变化情况。数据均</w:t>
+        <w:t>。每组实验均加入</w:t>
+      </w:r>
+      <w:r>
+        <w:rPr>
+          <w:rFonts w:ascii="Times New Roman" w:eastAsia="SimSun" w:hAnsi="Times New Roman" w:cs="Times New Roman" w:hint="eastAsia"/>
+          <w:szCs w:val="21"/>
+          <w:lang w:val="en-US"/>
+        </w:rPr>
+        <w:t>3</w:t>
+      </w:r>
+      <w:r>
+        <w:rPr>
+          <w:rFonts w:ascii="Times New Roman" w:eastAsia="SimSun" w:hAnsi="Times New Roman" w:cs="Times New Roman"/>
+          <w:szCs w:val="21"/>
+          <w:lang w:val="el-GR"/>
+        </w:rPr>
+        <w:t>μ</w:t>
+      </w:r>
+      <w:r>
+        <w:rPr>
+          <w:rFonts w:ascii="Times New Roman" w:eastAsia="SimSun" w:hAnsi="Times New Roman" w:cs="Times New Roman"/>
+          <w:szCs w:val="21"/>
+          <w:lang w:val="en-US"/>
+        </w:rPr>
+        <w:t xml:space="preserve">L </w:t>
+      </w:r>
+      <w:r>
+        <w:rPr>
+          <w:rFonts w:ascii="Times New Roman" w:eastAsia="SimSun" w:hAnsi="Times New Roman" w:cs="Times New Roman"/>
+          <w:szCs w:val="21"/>
+          <w:lang w:val="en-US"/>
+        </w:rPr>
+        <w:t>GST</w:t>
+      </w:r>
+      <w:r>
+        <w:rPr>
+          <w:rFonts w:ascii="Times New Roman" w:eastAsia="SimSun" w:hAnsi="Times New Roman" w:cs="Times New Roman" w:hint="eastAsia"/>
+          <w:szCs w:val="21"/>
+          <w:lang w:val="en-US"/>
+        </w:rPr>
+        <w:t>样品</w:t>
+      </w:r>
+      <w:r>
+        <w:rPr>
+          <w:rFonts w:ascii="Times New Roman" w:eastAsia="SimSun" w:hAnsi="Times New Roman" w:cs="Times New Roman" w:hint="eastAsia"/>
+          <w:szCs w:val="21"/>
+          <w:lang w:val="en-US"/>
+        </w:rPr>
+        <w:t>以起始反应</w:t>
+      </w:r>
+      <w:r>
+        <w:rPr>
+          <w:rFonts w:ascii="Times New Roman" w:eastAsia="SimSun" w:hAnsi="Times New Roman" w:cs="Times New Roman" w:hint="eastAsia"/>
+          <w:szCs w:val="21"/>
+          <w:lang w:val="en-US"/>
+        </w:rPr>
+        <w:t>；</w:t>
+      </w:r>
+      <w:r>
+        <w:rPr>
+          <w:rFonts w:ascii="Times New Roman" w:eastAsia="SimSun" w:hAnsi="Times New Roman" w:cs="Times New Roman"/>
+          <w:szCs w:val="21"/>
+          <w:lang w:val="en-US"/>
+        </w:rPr>
+        <w:t>数据均</w:t>
       </w:r>
       <w:r>
         <w:rPr>
@@ -4067,20 +4123,6 @@
         <w:jc w:val="center"/>
         <w:rPr>
           <w:rFonts w:ascii="Times New Roman" w:eastAsia="SimSun" w:hAnsi="Times New Roman" w:cs="Times New Roman"/>
-          <w:b/>
-          <w:bCs/>
-          <w:sz w:val="18"/>
-          <w:szCs w:val="18"/>
-          <w:lang w:val="en-US"/>
-        </w:rPr>
-      </w:pPr>
-    </w:p>
-    <w:p>
-      <w:pPr>
-        <w:spacing w:line="360" w:lineRule="auto"/>
-        <w:jc w:val="center"/>
-        <w:rPr>
-          <w:rFonts w:ascii="Times New Roman" w:eastAsia="SimSun" w:hAnsi="Times New Roman" w:cs="Times New Roman"/>
           <w:sz w:val="18"/>
           <w:szCs w:val="18"/>
           <w:lang w:val="en-US"/>
@@ -7965,7 +8007,23 @@
           <w:szCs w:val="21"/>
           <w:lang w:val="en-US"/>
         </w:rPr>
-        <w:t>。故数据处理过程中需要将该时刻吸光度</w:t>
+        <w:t>。故数据处理过程中需要将该时刻</w:t>
+      </w:r>
+      <w:r>
+        <w:rPr>
+          <w:rFonts w:ascii="Times New Roman" w:eastAsia="SimSun" w:hAnsi="Times New Roman" w:cs="Times New Roman" w:hint="eastAsia"/>
+          <w:szCs w:val="21"/>
+          <w:lang w:val="en-US"/>
+        </w:rPr>
+        <w:t>的</w:t>
+      </w:r>
+      <w:r>
+        <w:rPr>
+          <w:rFonts w:ascii="Times New Roman" w:eastAsia="SimSun" w:hAnsi="Times New Roman" w:cs="Times New Roman" w:hint="eastAsia"/>
+          <w:szCs w:val="21"/>
+          <w:lang w:val="en-US"/>
+        </w:rPr>
+        <w:t>ABS</w:t>
       </w:r>
       <w:r>
         <w:rPr>
@@ -8045,7 +8103,23 @@
           <w:szCs w:val="21"/>
           <w:lang w:val="en-US"/>
         </w:rPr>
-        <w:t>。处理得到的数据如图</w:t>
+        <w:t>。处理</w:t>
+      </w:r>
+      <w:r>
+        <w:rPr>
+          <w:rFonts w:ascii="Times New Roman" w:eastAsia="SimSun" w:hAnsi="Times New Roman" w:cs="Times New Roman" w:hint="eastAsia"/>
+          <w:szCs w:val="21"/>
+          <w:lang w:val="en-US"/>
+        </w:rPr>
+        <w:t>后</w:t>
+      </w:r>
+      <w:r>
+        <w:rPr>
+          <w:rFonts w:ascii="Times New Roman" w:eastAsia="SimSun" w:hAnsi="Times New Roman" w:cs="Times New Roman"/>
+          <w:szCs w:val="21"/>
+          <w:lang w:val="en-US"/>
+        </w:rPr>
+        <w:t>得到的数据如图</w:t>
       </w:r>
       <w:r>
         <w:rPr>
@@ -8141,7 +8215,7 @@
           <w:szCs w:val="21"/>
           <w:lang w:val="en-US"/>
         </w:rPr>
-        <w:t>（均使用使用</w:t>
+        <w:t>（均使用</w:t>
       </w:r>
       <w:r>
         <w:rPr>
@@ -8157,7 +8231,23 @@
           <w:szCs w:val="21"/>
           <w:lang w:val="en-US"/>
         </w:rPr>
-        <w:t>次多项式拟合曲线计算得到切线方程）</w:t>
+        <w:t>次多项式拟合曲线</w:t>
+      </w:r>
+      <w:r>
+        <w:rPr>
+          <w:rFonts w:ascii="Times New Roman" w:eastAsia="SimSun" w:hAnsi="Times New Roman" w:cs="Times New Roman" w:hint="eastAsia"/>
+          <w:szCs w:val="21"/>
+          <w:lang w:val="en-US"/>
+        </w:rPr>
+        <w:t>计算</w:t>
+      </w:r>
+      <w:r>
+        <w:rPr>
+          <w:rFonts w:ascii="Times New Roman" w:eastAsia="SimSun" w:hAnsi="Times New Roman" w:cs="Times New Roman" w:hint="eastAsia"/>
+          <w:szCs w:val="21"/>
+          <w:lang w:val="en-US"/>
+        </w:rPr>
+        <w:t>得到切线方程）</w:t>
       </w:r>
       <w:r>
         <w:rPr>
@@ -8173,7 +8263,23 @@
           <w:szCs w:val="21"/>
           <w:lang w:val="en-US"/>
         </w:rPr>
-        <w:t>，表征</w:t>
+        <w:t>，</w:t>
+      </w:r>
+      <w:r>
+        <w:rPr>
+          <w:rFonts w:ascii="Times New Roman" w:eastAsia="SimSun" w:hAnsi="Times New Roman" w:cs="Times New Roman" w:hint="eastAsia"/>
+          <w:szCs w:val="21"/>
+          <w:lang w:val="en-US"/>
+        </w:rPr>
+        <w:t>斜率</w:t>
+      </w:r>
+      <w:r>
+        <w:rPr>
+          <w:rFonts w:ascii="Times New Roman" w:eastAsia="SimSun" w:hAnsi="Times New Roman" w:cs="Times New Roman" w:hint="eastAsia"/>
+          <w:szCs w:val="21"/>
+          <w:lang w:val="en-US"/>
+        </w:rPr>
+        <w:t>表征</w:t>
       </w:r>
       <w:r>
         <w:rPr>
@@ -10371,7 +10477,7 @@
           <w:szCs w:val="21"/>
           <w:lang w:val="en-US"/>
         </w:rPr>
-        <w:t>酶提取不充分。</w:t>
+        <w:t>提取不充分。</w:t>
       </w:r>
     </w:p>
     <w:p>
@@ -10490,7 +10596,7 @@
           <w:szCs w:val="21"/>
           <w:lang w:val="en-US"/>
         </w:rPr>
-        <w:t>酶的最适</w:t>
+        <w:t>的最适</w:t>
       </w:r>
       <w:r>
         <w:rPr>
@@ -10586,8 +10692,16 @@
           <w:szCs w:val="21"/>
           <w:lang w:val="en-US"/>
         </w:rPr>
+        <w:t>酶</w:t>
+      </w:r>
+      <w:r>
+        <w:rPr>
+          <w:rFonts w:ascii="Times New Roman" w:eastAsia="SimSun" w:hAnsi="Times New Roman" w:cs="Times New Roman" w:hint="eastAsia"/>
+          <w:szCs w:val="21"/>
+          <w:lang w:val="en-US"/>
+        </w:rPr>
         <w:lastRenderedPageBreak/>
-        <w:t>酶活力显著下降</w:t>
+        <w:t>活力显著下降</w:t>
       </w:r>
       <w:r>
         <w:rPr>
@@ -10611,7 +10725,7 @@
           <w:szCs w:val="21"/>
           <w:lang w:val="en-US"/>
         </w:rPr>
-        <w:t>酶可能会部分失活。</w:t>
+        <w:t>可能会部分失活。</w:t>
       </w:r>
     </w:p>
     <w:p>
@@ -10674,7 +10788,7 @@
           <w:szCs w:val="21"/>
           <w:lang w:val="en-US"/>
         </w:rPr>
-        <w:t>酶的最适</w:t>
+        <w:t>的最适</w:t>
       </w:r>
       <w:r>
         <w:rPr>
